--- a/Products/Manuscripts/v5/v5_Revisions.docx
+++ b/Products/Manuscripts/v5/v5_Revisions.docx
@@ -1,884 +1,15 @@
 
 <file path=word/document.xml><?xml version="1.0" encoding="utf-8"?>
-<w:document xmlns:wpc="http://schemas.microsoft.com/office/word/2010/wordprocessingCanvas" xmlns:cx="http://schemas.microsoft.com/office/drawing/2014/chartex" xmlns:cx1="http://schemas.microsoft.com/office/drawing/2015/9/8/chartex" xmlns:cx2="http://schemas.microsoft.com/office/drawing/2015/10/21/chartex" xmlns:cx3="http://schemas.microsoft.com/office/drawing/2016/5/9/chartex" xmlns:cx4="http://schemas.microsoft.com/office/drawing/2016/5/10/chartex" xmlns:cx5="http://schemas.microsoft.com/office/drawing/2016/5/11/chartex" xmlns:cx6="http://schemas.microsoft.com/office/drawing/2016/5/12/chartex" xmlns:cx7="http://schemas.microsoft.com/office/drawing/2016/5/13/chartex" xmlns:cx8="http://schemas.microsoft.com/office/drawing/2016/5/14/chartex" xmlns:mc="http://schemas.openxmlformats.org/markup-compatibility/2006" xmlns:aink="http://schemas.microsoft.com/office/drawing/2016/ink" xmlns:am3d="http://schemas.microsoft.com/office/drawing/2017/model3d" xmlns:o="urn:schemas-microsoft-com:office:office" xmlns:oel="http://schemas.microsoft.com/office/2019/extlst" xmlns:r="http://schemas.openxmlformats.org/officeDocument/2006/relationships" xmlns:m="http://schemas.openxmlformats.org/officeDocument/2006/math" xmlns:v="urn:schemas-microsoft-com:vml" xmlns:wp14="http://schemas.microsoft.com/office/word/2010/wordprocessingDrawing" xmlns:wp="http://schemas.openxmlformats.org/drawingml/2006/wordprocessingDrawing" xmlns:w10="urn:schemas-microsoft-com:office:word" xmlns:w="http://schemas.openxmlformats.org/wordprocessingml/2006/main" xmlns:w14="http://schemas.microsoft.com/office/word/2010/wordml" xmlns:w15="http://schemas.microsoft.com/office/word/2012/wordml" xmlns:w16cex="http://schemas.microsoft.com/office/word/2018/wordml/cex" xmlns:w16cid="http://schemas.microsoft.com/office/word/2016/wordml/cid" xmlns:w16="http://schemas.microsoft.com/office/word/2018/wordml" xmlns:w16sdtdh="http://schemas.microsoft.com/office/word/2020/wordml/sdtdatahash" xmlns:w16se="http://schemas.microsoft.com/office/word/2015/wordml/symex" xmlns:wpg="http://schemas.microsoft.com/office/word/2010/wordprocessingGroup" xmlns:wpi="http://schemas.microsoft.com/office/word/2010/wordprocessingInk" xmlns:wne="http://schemas.microsoft.com/office/word/2006/wordml" xmlns:wps="http://schemas.microsoft.com/office/word/2010/wordprocessingShape" mc:Ignorable="w14 w15 w16se w16cid w16 w16cex w16sdtdh wp14">
+<w:document xmlns:wpc="http://schemas.microsoft.com/office/word/2010/wordprocessingCanvas" xmlns:cx="http://schemas.microsoft.com/office/drawing/2014/chartex" xmlns:cx1="http://schemas.microsoft.com/office/drawing/2015/9/8/chartex" xmlns:cx2="http://schemas.microsoft.com/office/drawing/2015/10/21/chartex" xmlns:cx3="http://schemas.microsoft.com/office/drawing/2016/5/9/chartex" xmlns:cx4="http://schemas.microsoft.com/office/drawing/2016/5/10/chartex" xmlns:cx5="http://schemas.microsoft.com/office/drawing/2016/5/11/chartex" xmlns:cx6="http://schemas.microsoft.com/office/drawing/2016/5/12/chartex" xmlns:cx7="http://schemas.microsoft.com/office/drawing/2016/5/13/chartex" xmlns:cx8="http://schemas.microsoft.com/office/drawing/2016/5/14/chartex" xmlns:mc="http://schemas.openxmlformats.org/markup-compatibility/2006" xmlns:aink="http://schemas.microsoft.com/office/drawing/2016/ink" xmlns:am3d="http://schemas.microsoft.com/office/drawing/2017/model3d" xmlns:o="urn:schemas-microsoft-com:office:office" xmlns:oel="http://schemas.microsoft.com/office/2019/extlst" xmlns:r="http://schemas.openxmlformats.org/officeDocument/2006/relationships" xmlns:m="http://schemas.openxmlformats.org/officeDocument/2006/math" xmlns:v="urn:schemas-microsoft-com:vml" xmlns:wp14="http://schemas.microsoft.com/office/word/2010/wordprocessingDrawing" xmlns:wp="http://schemas.openxmlformats.org/drawingml/2006/wordprocessingDrawing" xmlns:w10="urn:schemas-microsoft-com:office:word" xmlns:w="http://schemas.openxmlformats.org/wordprocessingml/2006/main" xmlns:w14="http://schemas.microsoft.com/office/word/2010/wordml" xmlns:w15="http://schemas.microsoft.com/office/word/2012/wordml" xmlns:w16cex="http://schemas.microsoft.com/office/word/2018/wordml/cex" xmlns:w16cid="http://schemas.microsoft.com/office/word/2016/wordml/cid" xmlns:w16="http://schemas.microsoft.com/office/word/2018/wordml" xmlns:w16du="http://schemas.microsoft.com/office/word/2023/wordml/word16du" xmlns:w16sdtdh="http://schemas.microsoft.com/office/word/2020/wordml/sdtdatahash" xmlns:w16se="http://schemas.microsoft.com/office/word/2015/wordml/symex" xmlns:wpg="http://schemas.microsoft.com/office/word/2010/wordprocessingGroup" xmlns:wpi="http://schemas.microsoft.com/office/word/2010/wordprocessingInk" xmlns:wne="http://schemas.microsoft.com/office/word/2006/wordml" xmlns:wps="http://schemas.microsoft.com/office/word/2010/wordprocessingShape" mc:Ignorable="w14 w15 w16se w16cid w16 w16cex w16sdtdh w16du wp14">
   <w:body>
     <w:p>
       <w:pPr>
-        <w:spacing w:before="1200" w:line="240" w:lineRule="exact"/>
-        <w:ind w:right="-360"/>
-        <w:rPr>
-          <w:rFonts w:ascii="Times" w:hAnsi="Times"/>
-        </w:rPr>
-      </w:pPr>
-      <w:r>
-        <w:rPr>
-          <w:noProof/>
-        </w:rPr>
-        <w:drawing>
-          <wp:inline distT="0" distB="0" distL="0" distR="0" wp14:anchorId="5F405210" wp14:editId="41991FFB">
-            <wp:extent cx="3714750" cy="828675"/>
-            <wp:effectExtent l="0" t="0" r="0" b="9525"/>
-            <wp:docPr id="1" name="Picture 1" descr="PsycTU letterhead 2"/>
-            <wp:cNvGraphicFramePr>
-              <a:graphicFrameLocks xmlns:a="http://schemas.openxmlformats.org/drawingml/2006/main" noChangeAspect="1"/>
-            </wp:cNvGraphicFramePr>
-            <a:graphic xmlns:a="http://schemas.openxmlformats.org/drawingml/2006/main">
-              <a:graphicData uri="http://schemas.openxmlformats.org/drawingml/2006/picture">
-                <pic:pic xmlns:pic="http://schemas.openxmlformats.org/drawingml/2006/picture">
-                  <pic:nvPicPr>
-                    <pic:cNvPr id="0" name="Picture 1" descr="PsycTU letterhead 2"/>
-                    <pic:cNvPicPr>
-                      <a:picLocks noChangeAspect="1" noChangeArrowheads="1"/>
-                    </pic:cNvPicPr>
-                  </pic:nvPicPr>
-                  <pic:blipFill>
-                    <a:blip r:embed="rId7" cstate="print">
-                      <a:extLst>
-                        <a:ext uri="{28A0092B-C50C-407E-A947-70E740481C1C}">
-                          <a14:useLocalDpi xmlns:a14="http://schemas.microsoft.com/office/drawing/2010/main" val="0"/>
-                        </a:ext>
-                      </a:extLst>
-                    </a:blip>
-                    <a:srcRect/>
-                    <a:stretch>
-                      <a:fillRect/>
-                    </a:stretch>
-                  </pic:blipFill>
-                  <pic:spPr bwMode="auto">
-                    <a:xfrm>
-                      <a:off x="0" y="0"/>
-                      <a:ext cx="3714750" cy="828675"/>
-                    </a:xfrm>
-                    <a:prstGeom prst="rect">
-                      <a:avLst/>
-                    </a:prstGeom>
-                    <a:noFill/>
-                    <a:ln>
-                      <a:noFill/>
-                    </a:ln>
-                  </pic:spPr>
-                </pic:pic>
-              </a:graphicData>
-            </a:graphic>
-          </wp:inline>
-        </w:drawing>
-      </w:r>
-    </w:p>
-    <w:p>
-      <w:pPr>
-        <w:jc w:val="both"/>
-        <w:rPr>
-          <w:rFonts w:ascii="Times New Roman" w:hAnsi="Times New Roman"/>
-          <w:szCs w:val="24"/>
-        </w:rPr>
-      </w:pPr>
-    </w:p>
-    <w:p>
-      <w:pPr>
-        <w:widowControl w:val="0"/>
-        <w:autoSpaceDE w:val="0"/>
-        <w:autoSpaceDN w:val="0"/>
-        <w:adjustRightInd w:val="0"/>
-        <w:spacing w:line="360" w:lineRule="atLeast"/>
-        <w:jc w:val="right"/>
-        <w:rPr>
-          <w:rFonts w:ascii="Times-Roman" w:hAnsi="Times-Roman"/>
-        </w:rPr>
-      </w:pPr>
-      <w:r>
-        <w:rPr>
-          <w:rFonts w:ascii="Times-Roman" w:hAnsi="Times-Roman"/>
-        </w:rPr>
-        <w:fldChar w:fldCharType="begin"/>
-      </w:r>
-      <w:r>
-        <w:rPr>
-          <w:rFonts w:ascii="Times-Roman" w:hAnsi="Times-Roman"/>
-        </w:rPr>
-        <w:instrText xml:space="preserve"> DATE \@ "d MMMM yyyy" </w:instrText>
-      </w:r>
-      <w:r>
-        <w:rPr>
-          <w:rFonts w:ascii="Times-Roman" w:hAnsi="Times-Roman"/>
-        </w:rPr>
-        <w:fldChar w:fldCharType="separate"/>
-      </w:r>
-      <w:r>
-        <w:rPr>
-          <w:rFonts w:ascii="Times-Roman" w:hAnsi="Times-Roman"/>
-          <w:noProof/>
-        </w:rPr>
-        <w:t>6 March 2024</w:t>
-      </w:r>
-      <w:r>
-        <w:rPr>
-          <w:rFonts w:ascii="Times-Roman" w:hAnsi="Times-Roman"/>
-        </w:rPr>
-        <w:fldChar w:fldCharType="end"/>
-      </w:r>
-    </w:p>
-    <w:p>
-      <w:pPr>
-        <w:rPr>
-          <w:sz w:val="22"/>
-          <w:szCs w:val="22"/>
-        </w:rPr>
-      </w:pPr>
-      <w:r>
-        <w:rPr>
-          <w:sz w:val="22"/>
-          <w:szCs w:val="22"/>
-        </w:rPr>
-        <w:t>Dr. Jessica D. Payne</w:t>
-      </w:r>
-      <w:r>
-        <w:rPr>
-          <w:sz w:val="22"/>
-          <w:szCs w:val="22"/>
-        </w:rPr>
-        <w:t>, Associate Editor</w:t>
-      </w:r>
-    </w:p>
-    <w:p>
-      <w:pPr>
-        <w:rPr>
-          <w:i/>
-          <w:iCs/>
-          <w:sz w:val="22"/>
-          <w:szCs w:val="22"/>
-        </w:rPr>
-      </w:pPr>
-      <w:r>
-        <w:rPr>
-          <w:i/>
-          <w:iCs/>
-          <w:sz w:val="22"/>
-          <w:szCs w:val="22"/>
-        </w:rPr>
-        <w:t>Journal of Experimental Psychology: General</w:t>
-      </w:r>
-    </w:p>
-    <w:p>
-      <w:pPr>
-        <w:rPr>
-          <w:sz w:val="22"/>
-          <w:szCs w:val="22"/>
-        </w:rPr>
-      </w:pPr>
-      <w:r>
-        <w:rPr>
-          <w:sz w:val="22"/>
-          <w:szCs w:val="22"/>
-        </w:rPr>
-        <w:t>Manuscript No. XGE-2023-1118</w:t>
-      </w:r>
-    </w:p>
-    <w:p>
-      <w:pPr>
-        <w:rPr>
-          <w:sz w:val="22"/>
-          <w:szCs w:val="22"/>
-        </w:rPr>
-      </w:pPr>
-    </w:p>
-    <w:p>
-      <w:pPr>
-        <w:rPr>
-          <w:sz w:val="22"/>
-          <w:szCs w:val="22"/>
-        </w:rPr>
-      </w:pPr>
-      <w:r>
-        <w:rPr>
-          <w:sz w:val="22"/>
-          <w:szCs w:val="22"/>
-        </w:rPr>
-        <w:t xml:space="preserve">Dear </w:t>
-      </w:r>
-      <w:r>
-        <w:rPr>
-          <w:sz w:val="22"/>
-          <w:szCs w:val="22"/>
-        </w:rPr>
-        <w:t xml:space="preserve">Dr. </w:t>
-      </w:r>
-      <w:r>
-        <w:rPr>
-          <w:sz w:val="22"/>
-          <w:szCs w:val="22"/>
-        </w:rPr>
-        <w:t>Payne and reviewers</w:t>
-      </w:r>
-      <w:r>
-        <w:rPr>
-          <w:sz w:val="22"/>
-          <w:szCs w:val="22"/>
-        </w:rPr>
-        <w:t>,</w:t>
-      </w:r>
-    </w:p>
-    <w:p>
-      <w:pPr>
-        <w:rPr>
-          <w:rFonts w:ascii="Times New Roman" w:hAnsi="Times New Roman"/>
-          <w:sz w:val="22"/>
-          <w:szCs w:val="22"/>
-        </w:rPr>
-      </w:pPr>
-    </w:p>
-    <w:p>
-      <w:pPr>
-        <w:rPr>
-          <w:rFonts w:ascii="Times New Roman" w:hAnsi="Times New Roman"/>
-          <w:sz w:val="22"/>
-          <w:szCs w:val="22"/>
-        </w:rPr>
-      </w:pPr>
-    </w:p>
-    <w:p>
-      <w:pPr>
-        <w:spacing w:line="480" w:lineRule="auto"/>
-        <w:rPr>
-          <w:rFonts w:ascii="Times New Roman" w:hAnsi="Times New Roman"/>
-          <w:sz w:val="22"/>
-          <w:szCs w:val="22"/>
-        </w:rPr>
-      </w:pPr>
-      <w:r>
-        <w:rPr>
-          <w:rFonts w:ascii="Times New Roman" w:hAnsi="Times New Roman"/>
-          <w:sz w:val="22"/>
-          <w:szCs w:val="22"/>
-        </w:rPr>
-        <w:tab/>
-      </w:r>
-      <w:r>
-        <w:rPr>
-          <w:rFonts w:ascii="Times New Roman" w:hAnsi="Times New Roman"/>
-          <w:sz w:val="22"/>
-          <w:szCs w:val="22"/>
-        </w:rPr>
-        <w:t xml:space="preserve">Thank you for </w:t>
-      </w:r>
-      <w:r>
-        <w:rPr>
-          <w:rFonts w:ascii="Times New Roman" w:hAnsi="Times New Roman"/>
-          <w:sz w:val="22"/>
-          <w:szCs w:val="22"/>
-        </w:rPr>
-        <w:t xml:space="preserve">the </w:t>
-      </w:r>
-      <w:r>
-        <w:rPr>
-          <w:rFonts w:ascii="Times New Roman" w:hAnsi="Times New Roman"/>
-          <w:sz w:val="22"/>
-          <w:szCs w:val="22"/>
-        </w:rPr>
-        <w:t>thoughtful feedback</w:t>
-      </w:r>
-      <w:r>
-        <w:rPr>
-          <w:rFonts w:ascii="Times New Roman" w:hAnsi="Times New Roman"/>
-          <w:sz w:val="22"/>
-          <w:szCs w:val="22"/>
-        </w:rPr>
-        <w:t xml:space="preserve"> contained within </w:t>
-      </w:r>
-      <w:r>
-        <w:rPr>
-          <w:rFonts w:ascii="Times New Roman" w:hAnsi="Times New Roman"/>
-          <w:sz w:val="22"/>
-          <w:szCs w:val="22"/>
-        </w:rPr>
-        <w:t>your</w:t>
-      </w:r>
-      <w:r>
-        <w:rPr>
-          <w:rFonts w:ascii="Times New Roman" w:hAnsi="Times New Roman"/>
-          <w:sz w:val="22"/>
-          <w:szCs w:val="22"/>
-        </w:rPr>
-        <w:t xml:space="preserve"> decision letter dated</w:t>
-      </w:r>
-      <w:r>
-        <w:rPr>
-          <w:rFonts w:ascii="Times New Roman" w:hAnsi="Times New Roman"/>
-          <w:sz w:val="22"/>
-          <w:szCs w:val="22"/>
-        </w:rPr>
-        <w:t xml:space="preserve"> </w:t>
-      </w:r>
-      <w:r>
-        <w:rPr>
-          <w:rFonts w:ascii="Times New Roman" w:hAnsi="Times New Roman"/>
-          <w:sz w:val="22"/>
-          <w:szCs w:val="22"/>
-        </w:rPr>
-        <w:t>February</w:t>
-      </w:r>
-      <w:r>
-        <w:rPr>
-          <w:rFonts w:ascii="Times New Roman" w:hAnsi="Times New Roman"/>
-          <w:sz w:val="22"/>
-          <w:szCs w:val="22"/>
-        </w:rPr>
-        <w:t xml:space="preserve"> </w:t>
-      </w:r>
-      <w:r>
-        <w:rPr>
-          <w:rFonts w:ascii="Times New Roman" w:hAnsi="Times New Roman"/>
-          <w:sz w:val="22"/>
-          <w:szCs w:val="22"/>
-        </w:rPr>
-        <w:t>0</w:t>
-      </w:r>
-      <w:r>
-        <w:rPr>
-          <w:rFonts w:ascii="Times New Roman" w:hAnsi="Times New Roman"/>
-          <w:sz w:val="22"/>
-          <w:szCs w:val="22"/>
-        </w:rPr>
-        <w:t>5</w:t>
-      </w:r>
-      <w:r>
-        <w:rPr>
-          <w:rFonts w:ascii="Times New Roman" w:hAnsi="Times New Roman"/>
-          <w:sz w:val="22"/>
-          <w:szCs w:val="22"/>
-          <w:vertAlign w:val="superscript"/>
-        </w:rPr>
-        <w:t>th</w:t>
-      </w:r>
-      <w:r>
-        <w:rPr>
-          <w:rFonts w:ascii="Times New Roman" w:hAnsi="Times New Roman"/>
-          <w:sz w:val="22"/>
-          <w:szCs w:val="22"/>
-        </w:rPr>
-        <w:t>, 202</w:t>
-      </w:r>
-      <w:r>
-        <w:rPr>
-          <w:rFonts w:ascii="Times New Roman" w:hAnsi="Times New Roman"/>
-          <w:sz w:val="22"/>
-          <w:szCs w:val="22"/>
-        </w:rPr>
-        <w:t>3</w:t>
-      </w:r>
-      <w:r>
-        <w:rPr>
-          <w:rFonts w:ascii="Times New Roman" w:hAnsi="Times New Roman"/>
-          <w:sz w:val="22"/>
-          <w:szCs w:val="22"/>
-        </w:rPr>
-        <w:t xml:space="preserve"> and the opportunity to resubmit our manuscript</w:t>
-      </w:r>
-      <w:r>
-        <w:rPr>
-          <w:rFonts w:ascii="Times New Roman" w:hAnsi="Times New Roman"/>
-          <w:sz w:val="22"/>
-          <w:szCs w:val="22"/>
-        </w:rPr>
-        <w:t xml:space="preserve"> (</w:t>
-      </w:r>
-      <w:r>
-        <w:rPr>
-          <w:sz w:val="22"/>
-          <w:szCs w:val="22"/>
-        </w:rPr>
-        <w:t>XGE-2023-1118</w:t>
-      </w:r>
-      <w:r>
-        <w:rPr>
-          <w:rFonts w:ascii="Times New Roman" w:hAnsi="Times New Roman"/>
-          <w:sz w:val="22"/>
-          <w:szCs w:val="22"/>
-        </w:rPr>
-        <w:t>)</w:t>
-      </w:r>
-      <w:r>
-        <w:rPr>
-          <w:rFonts w:ascii="Times New Roman" w:hAnsi="Times New Roman"/>
-          <w:sz w:val="22"/>
-          <w:szCs w:val="22"/>
-        </w:rPr>
-        <w:t xml:space="preserve">. We have revised our manuscript in accordance with </w:t>
-      </w:r>
-      <w:r>
-        <w:rPr>
-          <w:rFonts w:ascii="Times New Roman" w:hAnsi="Times New Roman"/>
-          <w:sz w:val="22"/>
-          <w:szCs w:val="22"/>
-        </w:rPr>
-        <w:t>the reviewer</w:t>
-      </w:r>
-      <w:r>
-        <w:rPr>
-          <w:rFonts w:ascii="Times New Roman" w:hAnsi="Times New Roman"/>
-          <w:sz w:val="22"/>
-          <w:szCs w:val="22"/>
-        </w:rPr>
-        <w:t xml:space="preserve"> comments and </w:t>
-      </w:r>
-      <w:r>
-        <w:rPr>
-          <w:rFonts w:ascii="Times New Roman" w:hAnsi="Times New Roman"/>
-          <w:sz w:val="22"/>
-          <w:szCs w:val="22"/>
-        </w:rPr>
-        <w:t>organized</w:t>
-      </w:r>
-      <w:r>
-        <w:rPr>
-          <w:rFonts w:ascii="Times New Roman" w:hAnsi="Times New Roman"/>
-          <w:sz w:val="22"/>
-          <w:szCs w:val="22"/>
-        </w:rPr>
-        <w:t xml:space="preserve"> those changes </w:t>
-      </w:r>
-      <w:r>
-        <w:rPr>
-          <w:rFonts w:ascii="Times New Roman" w:hAnsi="Times New Roman"/>
-          <w:sz w:val="22"/>
-          <w:szCs w:val="22"/>
-        </w:rPr>
-        <w:t>in the appended document</w:t>
-      </w:r>
-      <w:r>
-        <w:rPr>
-          <w:rFonts w:ascii="Times New Roman" w:hAnsi="Times New Roman"/>
-          <w:sz w:val="22"/>
-          <w:szCs w:val="22"/>
-        </w:rPr>
-        <w:t>.</w:t>
-      </w:r>
-      <w:r>
-        <w:rPr>
-          <w:rFonts w:ascii="Times New Roman" w:hAnsi="Times New Roman"/>
-          <w:sz w:val="22"/>
-          <w:szCs w:val="22"/>
-        </w:rPr>
-        <w:t xml:space="preserve"> </w:t>
-      </w:r>
-      <w:r>
-        <w:rPr>
-          <w:rFonts w:ascii="Times New Roman" w:hAnsi="Times New Roman"/>
-          <w:sz w:val="22"/>
-          <w:szCs w:val="22"/>
-        </w:rPr>
-        <w:t>Like last time, a</w:t>
-      </w:r>
-      <w:r>
-        <w:rPr>
-          <w:rFonts w:ascii="Times New Roman" w:hAnsi="Times New Roman"/>
-          <w:sz w:val="22"/>
-          <w:szCs w:val="22"/>
-        </w:rPr>
-        <w:t xml:space="preserve">ll </w:t>
-      </w:r>
-      <w:r>
-        <w:rPr>
-          <w:rFonts w:ascii="Times New Roman" w:hAnsi="Times New Roman"/>
-          <w:sz w:val="22"/>
-          <w:szCs w:val="22"/>
-        </w:rPr>
-        <w:t>comments</w:t>
-      </w:r>
-      <w:r>
-        <w:rPr>
-          <w:rFonts w:ascii="Times New Roman" w:hAnsi="Times New Roman"/>
-          <w:sz w:val="22"/>
-          <w:szCs w:val="22"/>
-        </w:rPr>
-        <w:t xml:space="preserve"> are numbered and organized by reviewer and gravity, for ease of identification.</w:t>
-      </w:r>
-      <w:r>
-        <w:rPr>
-          <w:rFonts w:ascii="Times New Roman" w:hAnsi="Times New Roman"/>
-          <w:sz w:val="22"/>
-          <w:szCs w:val="22"/>
-        </w:rPr>
-        <w:t xml:space="preserve"> Both clean and tracked-change c</w:t>
-      </w:r>
-      <w:r>
-        <w:rPr>
-          <w:rFonts w:ascii="Times New Roman" w:hAnsi="Times New Roman"/>
-          <w:sz w:val="22"/>
-          <w:szCs w:val="22"/>
-        </w:rPr>
-        <w:t>opies of our manuscript</w:t>
-      </w:r>
-      <w:r>
-        <w:rPr>
-          <w:rFonts w:ascii="Times New Roman" w:hAnsi="Times New Roman"/>
-          <w:sz w:val="22"/>
-          <w:szCs w:val="22"/>
-        </w:rPr>
-        <w:t xml:space="preserve"> </w:t>
-      </w:r>
-      <w:r>
-        <w:rPr>
-          <w:rFonts w:ascii="Times New Roman" w:hAnsi="Times New Roman"/>
-          <w:sz w:val="22"/>
-          <w:szCs w:val="22"/>
-        </w:rPr>
-        <w:t xml:space="preserve">are included with this most recent submission. </w:t>
-      </w:r>
-    </w:p>
-    <w:p>
-      <w:pPr>
-        <w:spacing w:line="480" w:lineRule="auto"/>
-        <w:rPr>
-          <w:rFonts w:ascii="Times New Roman" w:hAnsi="Times New Roman"/>
-          <w:sz w:val="22"/>
-          <w:szCs w:val="22"/>
-        </w:rPr>
-      </w:pPr>
-      <w:r>
-        <w:rPr>
-          <w:rFonts w:ascii="Times New Roman" w:hAnsi="Times New Roman"/>
-          <w:sz w:val="22"/>
-          <w:szCs w:val="22"/>
-        </w:rPr>
-        <w:tab/>
-        <w:t xml:space="preserve">Please </w:t>
-      </w:r>
-      <w:r>
-        <w:rPr>
-          <w:rFonts w:ascii="Times New Roman" w:hAnsi="Times New Roman"/>
-          <w:sz w:val="22"/>
-          <w:szCs w:val="22"/>
-        </w:rPr>
-        <w:t xml:space="preserve">also </w:t>
-      </w:r>
-      <w:r>
-        <w:rPr>
-          <w:rFonts w:ascii="Times New Roman" w:hAnsi="Times New Roman"/>
-          <w:sz w:val="22"/>
-          <w:szCs w:val="22"/>
-        </w:rPr>
-        <w:t xml:space="preserve">note that this revision reframes what was previously referred to as our “Pilot Study” to a “Preliminary Study”. </w:t>
-      </w:r>
-      <w:r>
-        <w:rPr>
-          <w:rFonts w:ascii="Times New Roman" w:hAnsi="Times New Roman"/>
-          <w:sz w:val="22"/>
-          <w:szCs w:val="22"/>
-        </w:rPr>
-        <w:t>This change was not prompted by reviewer comments</w:t>
-      </w:r>
-      <w:r>
-        <w:rPr>
-          <w:rFonts w:ascii="Times New Roman" w:hAnsi="Times New Roman"/>
-          <w:sz w:val="22"/>
-          <w:szCs w:val="22"/>
-        </w:rPr>
-        <w:t>. However, we believe this change is small but important, as it more accurately reflects the intentions motivating and value provided by the study that preceded the studies contained in this manuscript</w:t>
-      </w:r>
-      <w:r>
-        <w:rPr>
-          <w:rFonts w:ascii="Times New Roman" w:hAnsi="Times New Roman"/>
-          <w:sz w:val="22"/>
-          <w:szCs w:val="22"/>
-        </w:rPr>
-        <w:t>.</w:t>
-      </w:r>
-      <w:r>
-        <w:rPr>
-          <w:rFonts w:ascii="Times New Roman" w:hAnsi="Times New Roman"/>
-          <w:sz w:val="22"/>
-          <w:szCs w:val="22"/>
-        </w:rPr>
-        <w:t xml:space="preserve"> Of course, if this causes any concern, please let us know.</w:t>
-      </w:r>
-    </w:p>
-    <w:p>
-      <w:pPr>
-        <w:spacing w:line="480" w:lineRule="auto"/>
-        <w:ind w:firstLine="720"/>
-        <w:rPr>
-          <w:rFonts w:ascii="Times New Roman" w:hAnsi="Times New Roman"/>
-          <w:sz w:val="22"/>
-          <w:szCs w:val="22"/>
-        </w:rPr>
-      </w:pPr>
-      <w:r>
-        <w:rPr>
-          <w:rFonts w:ascii="Times New Roman" w:hAnsi="Times New Roman"/>
-          <w:sz w:val="22"/>
-          <w:szCs w:val="22"/>
-        </w:rPr>
-        <w:t xml:space="preserve">We believe that our revision </w:t>
-      </w:r>
-      <w:r>
-        <w:rPr>
-          <w:rFonts w:ascii="Times New Roman" w:hAnsi="Times New Roman"/>
-          <w:sz w:val="22"/>
-          <w:szCs w:val="22"/>
-        </w:rPr>
-        <w:t xml:space="preserve">addresses all concerns cited by the reviewers and has certainly increased the quality of the manuscript. Again, we appreciate both your time and the time of the </w:t>
-      </w:r>
-      <w:proofErr w:type="gramStart"/>
-      <w:r>
-        <w:rPr>
-          <w:rFonts w:ascii="Times New Roman" w:hAnsi="Times New Roman"/>
-          <w:sz w:val="22"/>
-          <w:szCs w:val="22"/>
-        </w:rPr>
-        <w:t>reviewers</w:t>
-      </w:r>
-      <w:proofErr w:type="gramEnd"/>
-      <w:r>
-        <w:rPr>
-          <w:rFonts w:ascii="Times New Roman" w:hAnsi="Times New Roman"/>
-          <w:sz w:val="22"/>
-          <w:szCs w:val="22"/>
-        </w:rPr>
-        <w:t xml:space="preserve"> and we look forward to your </w:t>
-      </w:r>
-      <w:proofErr w:type="gramStart"/>
-      <w:r>
-        <w:rPr>
-          <w:rFonts w:ascii="Times New Roman" w:hAnsi="Times New Roman"/>
-          <w:sz w:val="22"/>
-          <w:szCs w:val="22"/>
-        </w:rPr>
-        <w:t>assessments</w:t>
-      </w:r>
-      <w:proofErr w:type="gramEnd"/>
-      <w:r>
-        <w:rPr>
-          <w:rFonts w:ascii="Times New Roman" w:hAnsi="Times New Roman"/>
-          <w:sz w:val="22"/>
-          <w:szCs w:val="22"/>
-        </w:rPr>
-        <w:t xml:space="preserve"> of this most recent version of our manuscript.</w:t>
-      </w:r>
-    </w:p>
-    <w:p>
-      <w:pPr>
-        <w:rPr>
-          <w:rFonts w:ascii="Times New Roman" w:hAnsi="Times New Roman"/>
-          <w:sz w:val="22"/>
-          <w:szCs w:val="22"/>
-        </w:rPr>
-      </w:pPr>
-    </w:p>
-    <w:p>
-      <w:pPr>
-        <w:rPr>
-          <w:rFonts w:ascii="Times New Roman" w:hAnsi="Times New Roman"/>
-          <w:sz w:val="22"/>
-          <w:szCs w:val="22"/>
-        </w:rPr>
-      </w:pPr>
-    </w:p>
-    <w:p>
-      <w:pPr>
-        <w:rPr>
-          <w:rFonts w:ascii="Times New Roman" w:hAnsi="Times New Roman"/>
-          <w:sz w:val="22"/>
-          <w:szCs w:val="22"/>
-        </w:rPr>
-      </w:pPr>
-    </w:p>
-    <w:p>
-      <w:pPr>
-        <w:rPr>
-          <w:rFonts w:ascii="Times New Roman" w:hAnsi="Times New Roman"/>
-          <w:sz w:val="22"/>
-          <w:szCs w:val="22"/>
-        </w:rPr>
-      </w:pPr>
-    </w:p>
-    <w:p>
-      <w:pPr>
-        <w:rPr>
-          <w:rFonts w:ascii="Times New Roman" w:hAnsi="Times New Roman"/>
-          <w:sz w:val="22"/>
-          <w:szCs w:val="22"/>
-        </w:rPr>
-      </w:pPr>
-    </w:p>
-    <w:p>
-      <w:pPr>
-        <w:spacing w:line="360" w:lineRule="auto"/>
-        <w:rPr>
-          <w:rFonts w:ascii="Times New Roman" w:hAnsi="Times New Roman"/>
-          <w:sz w:val="22"/>
-          <w:szCs w:val="22"/>
-        </w:rPr>
-      </w:pPr>
-      <w:r>
-        <w:rPr>
-          <w:rFonts w:ascii="Times New Roman" w:hAnsi="Times New Roman"/>
-          <w:sz w:val="22"/>
-          <w:szCs w:val="22"/>
-        </w:rPr>
-        <w:t>All the best,</w:t>
-      </w:r>
-    </w:p>
-    <w:p>
-      <w:pPr>
-        <w:spacing w:line="360" w:lineRule="auto"/>
-        <w:rPr>
-          <w:sz w:val="22"/>
-          <w:szCs w:val="22"/>
-        </w:rPr>
-      </w:pPr>
-    </w:p>
-    <w:p>
-      <w:pPr>
-        <w:spacing w:line="360" w:lineRule="auto"/>
-        <w:rPr>
-          <w:sz w:val="22"/>
-          <w:szCs w:val="22"/>
-        </w:rPr>
-      </w:pPr>
-      <w:r>
-        <w:rPr>
-          <w:sz w:val="22"/>
-          <w:szCs w:val="22"/>
-        </w:rPr>
-        <w:t>William Mitchell</w:t>
-      </w:r>
-      <w:r>
-        <w:rPr>
-          <w:sz w:val="22"/>
-          <w:szCs w:val="22"/>
-        </w:rPr>
-        <w:tab/>
-      </w:r>
-      <w:r>
-        <w:rPr>
-          <w:sz w:val="22"/>
-          <w:szCs w:val="22"/>
-        </w:rPr>
-        <w:tab/>
-      </w:r>
-      <w:r>
-        <w:rPr>
-          <w:sz w:val="22"/>
-          <w:szCs w:val="22"/>
-        </w:rPr>
-        <w:tab/>
-      </w:r>
-    </w:p>
-    <w:p>
-      <w:pPr>
-        <w:spacing w:line="360" w:lineRule="auto"/>
-        <w:rPr>
-          <w:sz w:val="22"/>
-          <w:szCs w:val="22"/>
-        </w:rPr>
-      </w:pPr>
-      <w:r>
-        <w:rPr>
-          <w:sz w:val="22"/>
-          <w:szCs w:val="22"/>
-        </w:rPr>
-        <w:t xml:space="preserve">Doctoral </w:t>
-      </w:r>
-      <w:r>
-        <w:rPr>
-          <w:sz w:val="22"/>
-          <w:szCs w:val="22"/>
-        </w:rPr>
-        <w:t>Candidate</w:t>
-      </w:r>
-      <w:r>
-        <w:rPr>
-          <w:sz w:val="22"/>
-          <w:szCs w:val="22"/>
-        </w:rPr>
-        <w:t>, Psychology</w:t>
-      </w:r>
-      <w:r>
-        <w:rPr>
-          <w:sz w:val="22"/>
-          <w:szCs w:val="22"/>
-        </w:rPr>
-        <w:t xml:space="preserve"> &amp; Neuroscience</w:t>
-      </w:r>
-      <w:r>
-        <w:rPr>
-          <w:sz w:val="22"/>
-          <w:szCs w:val="22"/>
-        </w:rPr>
-        <w:t xml:space="preserve"> Department</w:t>
-      </w:r>
-    </w:p>
-    <w:p>
-      <w:pPr>
-        <w:spacing w:line="360" w:lineRule="auto"/>
-        <w:rPr>
-          <w:sz w:val="22"/>
-          <w:szCs w:val="22"/>
-        </w:rPr>
-      </w:pPr>
-      <w:r>
-        <w:rPr>
-          <w:sz w:val="22"/>
-          <w:szCs w:val="22"/>
-        </w:rPr>
-        <w:t>Temple University</w:t>
-      </w:r>
-      <w:r>
-        <w:rPr>
-          <w:sz w:val="22"/>
-          <w:szCs w:val="22"/>
-        </w:rPr>
-        <w:tab/>
-      </w:r>
-      <w:r>
-        <w:rPr>
-          <w:sz w:val="22"/>
-          <w:szCs w:val="22"/>
-        </w:rPr>
-        <w:tab/>
-      </w:r>
-    </w:p>
-    <w:p>
-      <w:pPr>
-        <w:spacing w:line="360" w:lineRule="auto"/>
-        <w:rPr>
-          <w:sz w:val="22"/>
-          <w:szCs w:val="22"/>
-        </w:rPr>
-      </w:pPr>
-      <w:r>
-        <w:rPr>
-          <w:sz w:val="22"/>
-          <w:szCs w:val="22"/>
-        </w:rPr>
-        <w:t>William.J.Mitchell@temple.edu</w:t>
-      </w:r>
-    </w:p>
-    <w:p>
-      <w:pPr>
-        <w:rPr>
-          <w:rFonts w:ascii="Times New Roman" w:hAnsi="Times New Roman"/>
-          <w:sz w:val="22"/>
-          <w:szCs w:val="22"/>
-        </w:rPr>
-      </w:pPr>
-    </w:p>
-    <w:p>
-      <w:pPr>
-        <w:rPr>
-          <w:rFonts w:ascii="Times New Roman" w:hAnsi="Times New Roman"/>
-          <w:sz w:val="22"/>
-          <w:szCs w:val="22"/>
-        </w:rPr>
-      </w:pPr>
-      <w:r>
-        <w:rPr>
-          <w:rFonts w:ascii="Times New Roman" w:hAnsi="Times New Roman"/>
-          <w:sz w:val="22"/>
-          <w:szCs w:val="22"/>
-        </w:rPr>
-        <w:br/>
-      </w:r>
+        <w:rPr>
+          <w:rFonts w:ascii="Times New Roman" w:hAnsi="Times New Roman"/>
+          <w:sz w:val="22"/>
+          <w:szCs w:val="22"/>
+        </w:rPr>
+      </w:pPr>
       <w:r>
         <w:rPr>
           <w:rFonts w:ascii="Times New Roman" w:hAnsi="Times New Roman"/>
@@ -1123,47 +254,7 @@
           <w:szCs w:val="22"/>
           <w:lang w:val="en"/>
         </w:rPr>
-        <w:t>(</w:t>
-      </w:r>
-      <w:proofErr w:type="spellStart"/>
-      <w:r>
-        <w:rPr>
-          <w:rFonts w:ascii="Times New Roman" w:hAnsi="Times New Roman"/>
-          <w:sz w:val="22"/>
-          <w:szCs w:val="22"/>
-          <w:lang w:val="en"/>
-        </w:rPr>
-        <w:t>Sheppes</w:t>
-      </w:r>
-      <w:proofErr w:type="spellEnd"/>
-      <w:r>
-        <w:rPr>
-          <w:rFonts w:ascii="Times New Roman" w:hAnsi="Times New Roman"/>
-          <w:sz w:val="22"/>
-          <w:szCs w:val="22"/>
-          <w:lang w:val="en"/>
-        </w:rPr>
-        <w:t xml:space="preserve"> &amp; Gross, 2011; </w:t>
-      </w:r>
-      <w:proofErr w:type="spellStart"/>
-      <w:r>
-        <w:rPr>
-          <w:rFonts w:ascii="Times New Roman" w:hAnsi="Times New Roman"/>
-          <w:sz w:val="22"/>
-          <w:szCs w:val="22"/>
-          <w:lang w:val="en"/>
-        </w:rPr>
-        <w:t>Sheppes</w:t>
-      </w:r>
-      <w:proofErr w:type="spellEnd"/>
-      <w:r>
-        <w:rPr>
-          <w:rFonts w:ascii="Times New Roman" w:hAnsi="Times New Roman"/>
-          <w:sz w:val="22"/>
-          <w:szCs w:val="22"/>
-          <w:lang w:val="en"/>
-        </w:rPr>
-        <w:t xml:space="preserve"> et al., 2014).</w:t>
+        <w:t>(Sheppes &amp; Gross, 2011; Sheppes et al., 2014).</w:t>
       </w:r>
       <w:r>
         <w:rPr>
@@ -1242,7 +333,25 @@
           <w:szCs w:val="22"/>
           <w:lang w:val="en"/>
         </w:rPr>
-        <w:t xml:space="preserve">We </w:t>
+        <w:t>We</w:t>
+      </w:r>
+      <w:r>
+        <w:rPr>
+          <w:rFonts w:ascii="Times New Roman" w:hAnsi="Times New Roman"/>
+          <w:sz w:val="22"/>
+          <w:szCs w:val="22"/>
+          <w:lang w:val="en"/>
+        </w:rPr>
+        <w:t xml:space="preserve"> have</w:t>
+      </w:r>
+      <w:r>
+        <w:rPr>
+          <w:rFonts w:ascii="Times New Roman" w:hAnsi="Times New Roman"/>
+          <w:sz w:val="22"/>
+          <w:szCs w:val="22"/>
+          <w:lang w:val="en"/>
+        </w:rPr>
+        <w:t xml:space="preserve"> </w:t>
       </w:r>
       <w:r>
         <w:rPr>
@@ -1269,17 +378,7 @@
           <w:szCs w:val="22"/>
           <w:lang w:val="en"/>
         </w:rPr>
-        <w:t xml:space="preserve">to </w:t>
-      </w:r>
-      <w:proofErr w:type="gramStart"/>
-      <w:r>
-        <w:rPr>
-          <w:rFonts w:ascii="Times New Roman" w:hAnsi="Times New Roman"/>
-          <w:sz w:val="22"/>
-          <w:szCs w:val="22"/>
-          <w:lang w:val="en"/>
-        </w:rPr>
-        <w:t>more clearly delineate each stud</w:t>
+        <w:t>to more clearly delineate each stud</w:t>
       </w:r>
       <w:r>
         <w:rPr>
@@ -1297,17 +396,7 @@
           <w:szCs w:val="22"/>
           <w:lang w:val="en"/>
         </w:rPr>
-        <w:t>s focus and contributions</w:t>
-      </w:r>
-      <w:proofErr w:type="gramEnd"/>
-      <w:r>
-        <w:rPr>
-          <w:rFonts w:ascii="Times New Roman" w:hAnsi="Times New Roman"/>
-          <w:sz w:val="22"/>
-          <w:szCs w:val="22"/>
-          <w:lang w:val="en"/>
-        </w:rPr>
-        <w:t xml:space="preserve"> to the topic.</w:t>
+        <w:t>s focus and contributions to the topic.</w:t>
       </w:r>
       <w:r>
         <w:rPr>
@@ -1327,36 +416,7 @@
           <w:szCs w:val="22"/>
           <w:lang w:val="en"/>
         </w:rPr>
-        <w:t>Our discussion on Page 5 now reads: “</w:t>
-      </w:r>
-      <w:r>
-        <w:rPr>
-          <w:rFonts w:ascii="Times New Roman" w:hAnsi="Times New Roman"/>
-          <w:sz w:val="22"/>
-          <w:szCs w:val="22"/>
-          <w:lang w:val="en"/>
-        </w:rPr>
-        <w:t xml:space="preserve">This supposition is bolstered by the especially robust influence of emotional intensity upon strategy choice, as distraction is chosen more often (Hay et al., 2015; Orejuela-Dávila et al., 2019; </w:t>
-      </w:r>
-      <w:proofErr w:type="spellStart"/>
-      <w:r>
-        <w:rPr>
-          <w:rFonts w:ascii="Times New Roman" w:hAnsi="Times New Roman"/>
-          <w:sz w:val="22"/>
-          <w:szCs w:val="22"/>
-          <w:lang w:val="en"/>
-        </w:rPr>
-        <w:t>Sheppes</w:t>
-      </w:r>
-      <w:proofErr w:type="spellEnd"/>
-      <w:r>
-        <w:rPr>
-          <w:rFonts w:ascii="Times New Roman" w:hAnsi="Times New Roman"/>
-          <w:sz w:val="22"/>
-          <w:szCs w:val="22"/>
-          <w:lang w:val="en"/>
-        </w:rPr>
-        <w:t xml:space="preserve"> et al., 2011; Young &amp; Suri, 2020) and is more effective (Shafir et al., 2016) than reappraisal in response to high intensity stimuli</w:t>
+        <w:t>Our discussion on Page 5 now reads: “This supposition is bolstered by the especially robust influence of emotional intensity upon strategy choice, as distraction is chosen more often (Hay et al., 2015; Orejuela-Dávila et al., 2019; Sheppes et al., 2011; Young &amp; Suri, 2020) and is more effective (Shafir et al., 2016) than reappraisal in response to high intensity stimuli</w:t>
       </w:r>
       <w:r>
         <w:rPr>
@@ -1383,56 +443,7 @@
           <w:szCs w:val="22"/>
           <w:lang w:val="en"/>
         </w:rPr>
-        <w:t xml:space="preserve"> at least in part because it can be deployed before relevant emotional information has been represented in working memory (</w:t>
-      </w:r>
-      <w:proofErr w:type="spellStart"/>
-      <w:r>
-        <w:rPr>
-          <w:rFonts w:ascii="Times New Roman" w:hAnsi="Times New Roman"/>
-          <w:sz w:val="22"/>
-          <w:szCs w:val="22"/>
-          <w:lang w:val="en"/>
-        </w:rPr>
-        <w:t>Sheppes</w:t>
-      </w:r>
-      <w:proofErr w:type="spellEnd"/>
-      <w:r>
-        <w:rPr>
-          <w:rFonts w:ascii="Times New Roman" w:hAnsi="Times New Roman"/>
-          <w:sz w:val="22"/>
-          <w:szCs w:val="22"/>
-          <w:lang w:val="en"/>
-        </w:rPr>
-        <w:t xml:space="preserve"> et al., 2014; </w:t>
-      </w:r>
-      <w:proofErr w:type="spellStart"/>
-      <w:r>
-        <w:rPr>
-          <w:rFonts w:ascii="Times New Roman" w:hAnsi="Times New Roman"/>
-          <w:sz w:val="22"/>
-          <w:szCs w:val="22"/>
-          <w:lang w:val="en"/>
-        </w:rPr>
-        <w:t>Sheppes</w:t>
-      </w:r>
-      <w:proofErr w:type="spellEnd"/>
-      <w:r>
-        <w:rPr>
-          <w:rFonts w:ascii="Times New Roman" w:hAnsi="Times New Roman"/>
-          <w:sz w:val="22"/>
-          <w:szCs w:val="22"/>
-          <w:lang w:val="en"/>
-        </w:rPr>
-        <w:t xml:space="preserve"> &amp; Gross, 2011) and requires fewer cognitive resources (Dorman Ilan et al., 2019).</w:t>
-      </w:r>
-      <w:r>
-        <w:rPr>
-          <w:rFonts w:ascii="Times New Roman" w:hAnsi="Times New Roman"/>
-          <w:sz w:val="22"/>
-          <w:szCs w:val="22"/>
-          <w:lang w:val="en"/>
-        </w:rPr>
-        <w:t>”</w:t>
+        <w:t xml:space="preserve"> at least in part because it can be deployed before relevant emotional information has been represented in working memory (Sheppes et al., 2014; Sheppes &amp; Gross, 2011) and requires fewer cognitive resources (Dorman Ilan et al., 2019).”</w:t>
       </w:r>
     </w:p>
     <w:p>
@@ -1485,27 +496,7 @@
           <w:szCs w:val="22"/>
           <w:lang w:val="en"/>
         </w:rPr>
-        <w:t xml:space="preserve">The rationale for why participants were asked to avoid sharing thoughts, </w:t>
-      </w:r>
-      <w:proofErr w:type="gramStart"/>
-      <w:r>
-        <w:rPr>
-          <w:rFonts w:ascii="Times New Roman" w:hAnsi="Times New Roman"/>
-          <w:sz w:val="22"/>
-          <w:szCs w:val="22"/>
-          <w:lang w:val="en"/>
-        </w:rPr>
-        <w:t>reactions</w:t>
-      </w:r>
-      <w:proofErr w:type="gramEnd"/>
-      <w:r>
-        <w:rPr>
-          <w:rFonts w:ascii="Times New Roman" w:hAnsi="Times New Roman"/>
-          <w:sz w:val="22"/>
-          <w:szCs w:val="22"/>
-          <w:lang w:val="en"/>
-        </w:rPr>
-        <w:t xml:space="preserve"> and experiences with other participants and to act and react as naturally as possible without interacting with each other in Study 1 (p. 14) should be explicitly stated. This is because it could be argued that interacting with others might be a way of regulating one's own emotions when experiencing a shared situation, like the participants are in Study 1.</w:t>
+        <w:t>The rationale for why participants were asked to avoid sharing thoughts, reactions and experiences with other participants and to act and react as naturally as possible without interacting with each other in Study 1 (p. 14) should be explicitly stated. This is because it could be argued that interacting with others might be a way of regulating one's own emotions when experiencing a shared situation, like the participants are in Study 1.</w:t>
       </w:r>
       <w:r>
         <w:rPr>
@@ -1736,16 +727,110 @@
           <w:szCs w:val="22"/>
           <w:lang w:val="en"/>
         </w:rPr>
-        <w:t>Thanks for asking this question. From our perspective, a hurdle in comparing the results of Study 1 and Study 2 was that not only were participants engaging in (potentially) different regulation processes (i.e., forecasting v. usage), but that what they were deploying these processes in response to differed as well (i.e., haunted house v. descriptions of haunted house). By keeping the stimulus constant, we can</w:t>
-      </w:r>
-      <w:r>
-        <w:rPr>
-          <w:rFonts w:ascii="Times New Roman" w:hAnsi="Times New Roman"/>
-          <w:sz w:val="22"/>
-          <w:szCs w:val="22"/>
-          <w:lang w:val="en"/>
-        </w:rPr>
-        <w:t xml:space="preserve"> isolate differences in the processes. We added an additional discussion in </w:t>
+        <w:t xml:space="preserve">Thanks for asking this question. From our perspective, a hurdle in comparing the results of Study 1 and Study 2 was that not only were participants engaging in (potentially) different regulation processes (i.e., forecasting v. usage), but that what they were deploying these processes in response to differed as well (i.e., haunted house v. descriptions of haunted house). By keeping the stimulus constant, we </w:t>
+      </w:r>
+      <w:r>
+        <w:rPr>
+          <w:rFonts w:ascii="Times New Roman" w:hAnsi="Times New Roman"/>
+          <w:sz w:val="22"/>
+          <w:szCs w:val="22"/>
+          <w:lang w:val="en"/>
+        </w:rPr>
+        <w:t>intended to</w:t>
+      </w:r>
+      <w:r>
+        <w:rPr>
+          <w:rFonts w:ascii="Times New Roman" w:hAnsi="Times New Roman"/>
+          <w:sz w:val="22"/>
+          <w:szCs w:val="22"/>
+          <w:lang w:val="en"/>
+        </w:rPr>
+        <w:t xml:space="preserve"> isolate differences in </w:t>
+      </w:r>
+      <w:r>
+        <w:rPr>
+          <w:rFonts w:ascii="Times New Roman" w:hAnsi="Times New Roman"/>
+          <w:sz w:val="22"/>
+          <w:szCs w:val="22"/>
+          <w:lang w:val="en"/>
+        </w:rPr>
+        <w:t xml:space="preserve">forecasting what one would do (or would have done) in an emotion eliciting situation with what one </w:t>
+      </w:r>
+      <w:proofErr w:type="gramStart"/>
+      <w:r>
+        <w:rPr>
+          <w:rFonts w:ascii="Times New Roman" w:hAnsi="Times New Roman"/>
+          <w:sz w:val="22"/>
+          <w:szCs w:val="22"/>
+          <w:lang w:val="en"/>
+        </w:rPr>
+        <w:t>actually did</w:t>
+      </w:r>
+      <w:proofErr w:type="gramEnd"/>
+      <w:r>
+        <w:rPr>
+          <w:rFonts w:ascii="Times New Roman" w:hAnsi="Times New Roman"/>
+          <w:sz w:val="22"/>
+          <w:szCs w:val="22"/>
+          <w:lang w:val="en"/>
+        </w:rPr>
+        <w:t xml:space="preserve"> do in the same situation</w:t>
+      </w:r>
+      <w:r>
+        <w:rPr>
+          <w:rFonts w:ascii="Times New Roman" w:hAnsi="Times New Roman"/>
+          <w:sz w:val="22"/>
+          <w:szCs w:val="22"/>
+          <w:lang w:val="en"/>
+        </w:rPr>
+        <w:t>.</w:t>
+      </w:r>
+      <w:r>
+        <w:rPr>
+          <w:rFonts w:ascii="Times New Roman" w:hAnsi="Times New Roman"/>
+          <w:sz w:val="22"/>
+          <w:szCs w:val="22"/>
+          <w:lang w:val="en"/>
+        </w:rPr>
+        <w:t xml:space="preserve"> While we could have </w:t>
+      </w:r>
+      <w:r>
+        <w:rPr>
+          <w:rFonts w:ascii="Times New Roman" w:hAnsi="Times New Roman"/>
+          <w:sz w:val="22"/>
+          <w:szCs w:val="22"/>
+          <w:lang w:val="en"/>
+        </w:rPr>
+        <w:t xml:space="preserve">varied </w:t>
+      </w:r>
+      <w:r>
+        <w:rPr>
+          <w:rFonts w:ascii="Times New Roman" w:hAnsi="Times New Roman"/>
+          <w:sz w:val="22"/>
+          <w:szCs w:val="22"/>
+          <w:lang w:val="en"/>
+        </w:rPr>
+        <w:t xml:space="preserve">the stimuli between the conditions again as well, we believe we would have </w:t>
+      </w:r>
+      <w:proofErr w:type="gramStart"/>
+      <w:r>
+        <w:rPr>
+          <w:rFonts w:ascii="Times New Roman" w:hAnsi="Times New Roman"/>
+          <w:sz w:val="22"/>
+          <w:szCs w:val="22"/>
+          <w:lang w:val="en"/>
+        </w:rPr>
+        <w:t>ran</w:t>
+      </w:r>
+      <w:proofErr w:type="gramEnd"/>
+      <w:r>
+        <w:rPr>
+          <w:rFonts w:ascii="Times New Roman" w:hAnsi="Times New Roman"/>
+          <w:sz w:val="22"/>
+          <w:szCs w:val="22"/>
+          <w:lang w:val="en"/>
+        </w:rPr>
+        <w:t xml:space="preserve"> into </w:t>
       </w:r>
       <w:r>
         <w:rPr>
@@ -1755,16 +840,259 @@
           <w:lang w:val="en"/>
         </w:rPr>
         <w:lastRenderedPageBreak/>
-        <w:t>the limitations to note constraints with this study design (i.e., Forecasters experienced stimulus, etc.) to meet your concerns.</w:t>
-      </w:r>
-      <w:r>
-        <w:rPr>
-          <w:rFonts w:ascii="Times New Roman" w:hAnsi="Times New Roman"/>
-          <w:sz w:val="22"/>
-          <w:szCs w:val="22"/>
-          <w:lang w:val="en"/>
-        </w:rPr>
-        <w:t xml:space="preserve"> This confusion regarding experience and usage and forecasting prompted us to take a closer look at our labeling of these conditions. We think relabeling exposure to “usage” and maintaining forecasting as “forecasting” might clear up this confusion, as usage more clearly denotes what regulation process that we are focusing on rather than being potentially confused with the stimulus type.  </w:t>
+        <w:t>a similar issue regarding the magnitude of confounds present</w:t>
+      </w:r>
+      <w:r>
+        <w:rPr>
+          <w:rFonts w:ascii="Times New Roman" w:hAnsi="Times New Roman"/>
+          <w:sz w:val="22"/>
+          <w:szCs w:val="22"/>
+          <w:lang w:val="en"/>
+        </w:rPr>
+        <w:t>, which we felt</w:t>
+      </w:r>
+      <w:r>
+        <w:rPr>
+          <w:rFonts w:ascii="Times New Roman" w:hAnsi="Times New Roman"/>
+          <w:sz w:val="22"/>
+          <w:szCs w:val="22"/>
+          <w:lang w:val="en"/>
+        </w:rPr>
+        <w:t xml:space="preserve"> limi</w:t>
+      </w:r>
+      <w:r>
+        <w:rPr>
+          <w:rFonts w:ascii="Times New Roman" w:hAnsi="Times New Roman"/>
+          <w:sz w:val="22"/>
+          <w:szCs w:val="22"/>
+          <w:lang w:val="en"/>
+        </w:rPr>
+        <w:t>ted</w:t>
+      </w:r>
+      <w:r>
+        <w:rPr>
+          <w:rFonts w:ascii="Times New Roman" w:hAnsi="Times New Roman"/>
+          <w:sz w:val="22"/>
+          <w:szCs w:val="22"/>
+          <w:lang w:val="en"/>
+        </w:rPr>
+        <w:t xml:space="preserve"> our conclusions</w:t>
+      </w:r>
+      <w:r>
+        <w:rPr>
+          <w:rFonts w:ascii="Times New Roman" w:hAnsi="Times New Roman"/>
+          <w:sz w:val="22"/>
+          <w:szCs w:val="22"/>
+          <w:lang w:val="en"/>
+        </w:rPr>
+        <w:t xml:space="preserve">. Additionally, we could have </w:t>
+      </w:r>
+      <w:r>
+        <w:rPr>
+          <w:rFonts w:ascii="Times New Roman" w:hAnsi="Times New Roman"/>
+          <w:sz w:val="22"/>
+          <w:szCs w:val="22"/>
+          <w:lang w:val="en"/>
+        </w:rPr>
+        <w:t xml:space="preserve">varied </w:t>
+      </w:r>
+      <w:r>
+        <w:rPr>
+          <w:rFonts w:ascii="Times New Roman" w:hAnsi="Times New Roman"/>
+          <w:sz w:val="22"/>
+          <w:szCs w:val="22"/>
+          <w:lang w:val="en"/>
+        </w:rPr>
+        <w:t>the stimuli while keeping the regulation</w:t>
+      </w:r>
+      <w:r>
+        <w:rPr>
+          <w:rFonts w:ascii="Times New Roman" w:hAnsi="Times New Roman"/>
+          <w:sz w:val="22"/>
+          <w:szCs w:val="22"/>
+          <w:lang w:val="en"/>
+        </w:rPr>
+        <w:t xml:space="preserve"> perspective</w:t>
+      </w:r>
+      <w:r>
+        <w:rPr>
+          <w:rFonts w:ascii="Times New Roman" w:hAnsi="Times New Roman"/>
+          <w:sz w:val="22"/>
+          <w:szCs w:val="22"/>
+          <w:lang w:val="en"/>
+        </w:rPr>
+        <w:t xml:space="preserve"> process the same (i.e., forecasting to descriptions v. forecasting to experiences), but we </w:t>
+      </w:r>
+      <w:r>
+        <w:rPr>
+          <w:rFonts w:ascii="Times New Roman" w:hAnsi="Times New Roman"/>
+          <w:sz w:val="22"/>
+          <w:szCs w:val="22"/>
+          <w:lang w:val="en"/>
+        </w:rPr>
+        <w:t>considered this to be tangential to our primary research question (how emotion regulation strategies are used during “</w:t>
+      </w:r>
+      <w:r>
+        <w:rPr>
+          <w:rFonts w:ascii="Times New Roman" w:hAnsi="Times New Roman"/>
+          <w:sz w:val="22"/>
+          <w:szCs w:val="22"/>
+          <w:lang w:val="en"/>
+        </w:rPr>
+        <w:t>complex, multimodal events</w:t>
+      </w:r>
+      <w:r>
+        <w:rPr>
+          <w:rFonts w:ascii="Times New Roman" w:hAnsi="Times New Roman"/>
+          <w:sz w:val="22"/>
+          <w:szCs w:val="22"/>
+          <w:lang w:val="en"/>
+        </w:rPr>
+        <w:t xml:space="preserve">” )  – though potentially an interesting alternative project in its own right </w:t>
+      </w:r>
+      <w:r>
+        <w:rPr>
+          <w:rFonts w:ascii="Times New Roman" w:hAnsi="Times New Roman"/>
+          <w:sz w:val="22"/>
+          <w:szCs w:val="22"/>
+          <w:lang w:val="en"/>
+        </w:rPr>
+        <w:t xml:space="preserve">The event descriptions </w:t>
+      </w:r>
+      <w:r>
+        <w:rPr>
+          <w:rFonts w:ascii="Times New Roman" w:hAnsi="Times New Roman"/>
+          <w:sz w:val="22"/>
+          <w:szCs w:val="22"/>
+          <w:lang w:val="en"/>
+        </w:rPr>
+        <w:t xml:space="preserve">in Study 2 </w:t>
+      </w:r>
+      <w:r>
+        <w:rPr>
+          <w:rFonts w:ascii="Times New Roman" w:hAnsi="Times New Roman"/>
+          <w:sz w:val="22"/>
+          <w:szCs w:val="22"/>
+          <w:lang w:val="en"/>
+        </w:rPr>
+        <w:t>served the purpose of acting as a contrast to the haunted house experiences because of the noted limitations of that preliminary study</w:t>
+      </w:r>
+      <w:r>
+        <w:rPr>
+          <w:rFonts w:ascii="Times New Roman" w:hAnsi="Times New Roman"/>
+          <w:sz w:val="22"/>
+          <w:szCs w:val="22"/>
+          <w:lang w:val="en"/>
+        </w:rPr>
+        <w:t xml:space="preserve">. </w:t>
+      </w:r>
+      <w:r>
+        <w:rPr>
+          <w:rFonts w:ascii="Times New Roman" w:hAnsi="Times New Roman"/>
+          <w:sz w:val="22"/>
+          <w:szCs w:val="22"/>
+          <w:lang w:val="en"/>
+        </w:rPr>
+        <w:br/>
+      </w:r>
+      <w:r>
+        <w:rPr>
+          <w:rFonts w:ascii="Times New Roman" w:hAnsi="Times New Roman"/>
+          <w:sz w:val="22"/>
+          <w:szCs w:val="22"/>
+          <w:lang w:val="en"/>
+        </w:rPr>
+        <w:br/>
+      </w:r>
+      <w:r>
+        <w:rPr>
+          <w:rFonts w:ascii="Times New Roman" w:hAnsi="Times New Roman"/>
+          <w:sz w:val="22"/>
+          <w:szCs w:val="22"/>
+          <w:lang w:val="en"/>
+        </w:rPr>
+        <w:t xml:space="preserve">We </w:t>
+      </w:r>
+      <w:r>
+        <w:rPr>
+          <w:rFonts w:ascii="Times New Roman" w:hAnsi="Times New Roman"/>
+          <w:sz w:val="22"/>
+          <w:szCs w:val="22"/>
+          <w:lang w:val="en"/>
+        </w:rPr>
+        <w:t xml:space="preserve">have </w:t>
+      </w:r>
+      <w:r>
+        <w:rPr>
+          <w:rFonts w:ascii="Times New Roman" w:hAnsi="Times New Roman"/>
+          <w:sz w:val="22"/>
+          <w:szCs w:val="22"/>
+          <w:lang w:val="en"/>
+        </w:rPr>
+        <w:t xml:space="preserve">added an additional discussion in the limitations to note constraints </w:t>
+      </w:r>
+      <w:r>
+        <w:rPr>
+          <w:rFonts w:ascii="Times New Roman" w:hAnsi="Times New Roman"/>
+          <w:sz w:val="22"/>
+          <w:szCs w:val="22"/>
+          <w:lang w:val="en"/>
+        </w:rPr>
+        <w:t xml:space="preserve">inherent to the </w:t>
+      </w:r>
+      <w:r>
+        <w:rPr>
+          <w:rFonts w:ascii="Times New Roman" w:hAnsi="Times New Roman"/>
+          <w:sz w:val="22"/>
+          <w:szCs w:val="22"/>
+          <w:lang w:val="en"/>
+        </w:rPr>
+        <w:t xml:space="preserve">study design </w:t>
+      </w:r>
+      <w:r>
+        <w:rPr>
+          <w:rFonts w:ascii="Times New Roman" w:hAnsi="Times New Roman"/>
+          <w:sz w:val="22"/>
+          <w:szCs w:val="22"/>
+          <w:lang w:val="en"/>
+        </w:rPr>
+        <w:t xml:space="preserve">that we chose </w:t>
+      </w:r>
+      <w:r>
+        <w:rPr>
+          <w:rFonts w:ascii="Times New Roman" w:hAnsi="Times New Roman"/>
+          <w:sz w:val="22"/>
+          <w:szCs w:val="22"/>
+          <w:lang w:val="en"/>
+        </w:rPr>
+        <w:t>(i.e., Forecasters experienced stimulus, etc.) to meet your concerns</w:t>
+      </w:r>
+      <w:r>
+        <w:rPr>
+          <w:rFonts w:ascii="Times New Roman" w:hAnsi="Times New Roman"/>
+          <w:sz w:val="22"/>
+          <w:szCs w:val="22"/>
+          <w:lang w:val="en"/>
+        </w:rPr>
+        <w:t>. Your comment also highlighted that the labels we originally chose in Study 2 (i.e., experiencers and forecasters)</w:t>
+      </w:r>
+      <w:r>
+        <w:rPr>
+          <w:rFonts w:ascii="Times New Roman" w:hAnsi="Times New Roman"/>
+          <w:sz w:val="22"/>
+          <w:szCs w:val="22"/>
+          <w:lang w:val="en"/>
+        </w:rPr>
+        <w:t xml:space="preserve"> </w:t>
+      </w:r>
+      <w:r>
+        <w:rPr>
+          <w:rFonts w:ascii="Times New Roman" w:hAnsi="Times New Roman"/>
+          <w:sz w:val="22"/>
+          <w:szCs w:val="22"/>
+          <w:lang w:val="en"/>
+        </w:rPr>
+        <w:t>do not fit the design of Study 3 as well as we would like. As such, we’ve revised these labels throughout the manuscript, such that “experiencers” are now labeled as “Strategy Users” and forecasters are still “Strategy Forecasters. Believe that this framing is more consistent, simple, easier to follow, and representative of the focus of these studies.</w:t>
       </w:r>
     </w:p>
     <w:p>
@@ -1825,27 +1153,7 @@
           <w:szCs w:val="22"/>
           <w:lang w:val="en"/>
         </w:rPr>
-        <w:t xml:space="preserve">Additionally, in Study 3, there seems to be a discrepancy between what participants are being asked to do (i.e., predict which strategy they think they average person would have used) and the reminders they received about the strategies. More specifically, participants were asked to select which strategy they predict the average person would use, whereas the reminders seem to suggest they are selecting the strategy that the average person should use. There are differences between what people think they should do and what they would do - for example, when regulating emotions after a stressful day people may think they should do one thing (e.g., go for a run to clear their mind) but what they </w:t>
-      </w:r>
-      <w:proofErr w:type="gramStart"/>
-      <w:r>
-        <w:rPr>
-          <w:rFonts w:ascii="Times New Roman" w:hAnsi="Times New Roman"/>
-          <w:sz w:val="22"/>
-          <w:szCs w:val="22"/>
-          <w:lang w:val="en"/>
-        </w:rPr>
-        <w:t>actually do</w:t>
-      </w:r>
-      <w:proofErr w:type="gramEnd"/>
-      <w:r>
-        <w:rPr>
-          <w:rFonts w:ascii="Times New Roman" w:hAnsi="Times New Roman"/>
-          <w:sz w:val="22"/>
-          <w:szCs w:val="22"/>
-          <w:lang w:val="en"/>
-        </w:rPr>
-        <w:t xml:space="preserve"> might be different (e.g., treat themselves to a glass of wine). Thus, it is possible that these differences in language could have impacted the responses the participants gave in this condition and is a methodological limitation of the current work and therefore could</w:t>
+        <w:t>Additionally, in Study 3, there seems to be a discrepancy between what participants are being asked to do (i.e., predict which strategy they think they average person would have used) and the reminders they received about the strategies. More specifically, participants were asked to select which strategy they predict the average person would use, whereas the reminders seem to suggest they are selecting the strategy that the average person should use. There are differences between what people think they should do and what they would do - for example, when regulating emotions after a stressful day people may think they should do one thing (e.g., go for a run to clear their mind) but what they actually do might be different (e.g., treat themselves to a glass of wine). Thus, it is possible that these differences in language could have impacted the responses the participants gave in this condition and is a methodological limitation of the current work and therefore could</w:t>
       </w:r>
       <w:r>
         <w:rPr>
@@ -1930,7 +1238,34 @@
           <w:szCs w:val="22"/>
           <w:lang w:val="en"/>
         </w:rPr>
-        <w:t xml:space="preserve">Thank you for noting this. We agree with your suggestion and have noted this in the </w:t>
+        <w:t xml:space="preserve">Thank you for noting this. We agree </w:t>
+      </w:r>
+      <w:r>
+        <w:rPr>
+          <w:rFonts w:ascii="Times New Roman" w:hAnsi="Times New Roman"/>
+          <w:sz w:val="22"/>
+          <w:szCs w:val="22"/>
+          <w:lang w:val="en"/>
+        </w:rPr>
+        <w:t>that this is a potential issue and have followed your suggestion to discuss</w:t>
+      </w:r>
+      <w:r>
+        <w:rPr>
+          <w:rFonts w:ascii="Times New Roman" w:hAnsi="Times New Roman"/>
+          <w:sz w:val="22"/>
+          <w:szCs w:val="22"/>
+          <w:lang w:val="en"/>
+        </w:rPr>
+        <w:t xml:space="preserve"> </w:t>
+      </w:r>
+      <w:r>
+        <w:rPr>
+          <w:rFonts w:ascii="Times New Roman" w:hAnsi="Times New Roman"/>
+          <w:sz w:val="22"/>
+          <w:szCs w:val="22"/>
+          <w:lang w:val="en"/>
+        </w:rPr>
+        <w:t xml:space="preserve">how </w:t>
       </w:r>
       <w:proofErr w:type="gramStart"/>
       <w:r>
@@ -1940,7 +1275,7 @@
           <w:szCs w:val="22"/>
           <w:lang w:val="en"/>
         </w:rPr>
-        <w:t>aforementioned addition</w:t>
+        <w:t>this limits</w:t>
       </w:r>
       <w:proofErr w:type="gramEnd"/>
       <w:r>
@@ -1950,7 +1285,16 @@
           <w:szCs w:val="22"/>
           <w:lang w:val="en"/>
         </w:rPr>
-        <w:t xml:space="preserve"> to the limitation section.</w:t>
+        <w:t xml:space="preserve"> our interpretation of the results</w:t>
+      </w:r>
+      <w:r>
+        <w:rPr>
+          <w:rFonts w:ascii="Times New Roman" w:hAnsi="Times New Roman"/>
+          <w:sz w:val="22"/>
+          <w:szCs w:val="22"/>
+          <w:lang w:val="en"/>
+        </w:rPr>
+        <w:t xml:space="preserve"> in the aforementioned addition to the limitation section.</w:t>
       </w:r>
     </w:p>
     <w:p>
@@ -2070,27 +1414,25 @@
           <w:szCs w:val="22"/>
           <w:lang w:val="en"/>
         </w:rPr>
-        <w:t xml:space="preserve">We have reviewed </w:t>
-      </w:r>
-      <w:proofErr w:type="gramStart"/>
-      <w:r>
-        <w:rPr>
-          <w:rFonts w:ascii="Times New Roman" w:hAnsi="Times New Roman"/>
-          <w:sz w:val="22"/>
-          <w:szCs w:val="22"/>
-          <w:lang w:val="en"/>
-        </w:rPr>
-        <w:t>all of</w:t>
-      </w:r>
-      <w:proofErr w:type="gramEnd"/>
-      <w:r>
-        <w:rPr>
-          <w:rFonts w:ascii="Times New Roman" w:hAnsi="Times New Roman"/>
-          <w:sz w:val="22"/>
-          <w:szCs w:val="22"/>
-          <w:lang w:val="en"/>
-        </w:rPr>
-        <w:t xml:space="preserve"> our discussion on the matter and corrected an</w:t>
+        <w:t xml:space="preserve">We have reviewed all of our discussion on the matter and </w:t>
+      </w:r>
+      <w:r>
+        <w:rPr>
+          <w:rFonts w:ascii="Times New Roman" w:hAnsi="Times New Roman"/>
+          <w:sz w:val="22"/>
+          <w:szCs w:val="22"/>
+          <w:lang w:val="en"/>
+        </w:rPr>
+        <w:t xml:space="preserve">believe we have </w:t>
+      </w:r>
+      <w:r>
+        <w:rPr>
+          <w:rFonts w:ascii="Times New Roman" w:hAnsi="Times New Roman"/>
+          <w:sz w:val="22"/>
+          <w:szCs w:val="22"/>
+          <w:lang w:val="en"/>
+        </w:rPr>
+        <w:t>corrected an</w:t>
       </w:r>
       <w:r>
         <w:rPr>
@@ -2108,7 +1450,25 @@
           <w:szCs w:val="22"/>
           <w:lang w:val="en"/>
         </w:rPr>
-        <w:t xml:space="preserve"> points of confusion. </w:t>
+        <w:t xml:space="preserve"> points of </w:t>
+      </w:r>
+      <w:r>
+        <w:rPr>
+          <w:rFonts w:ascii="Times New Roman" w:hAnsi="Times New Roman"/>
+          <w:sz w:val="22"/>
+          <w:szCs w:val="22"/>
+          <w:lang w:val="en"/>
+        </w:rPr>
+        <w:t xml:space="preserve">conflict or </w:t>
+      </w:r>
+      <w:r>
+        <w:rPr>
+          <w:rFonts w:ascii="Times New Roman" w:hAnsi="Times New Roman"/>
+          <w:sz w:val="22"/>
+          <w:szCs w:val="22"/>
+          <w:lang w:val="en"/>
+        </w:rPr>
+        <w:t>confusion.</w:t>
       </w:r>
       <w:r>
         <w:rPr>
@@ -2227,7 +1587,7 @@
 </file>
 
 <file path=word/endnotes.xml><?xml version="1.0" encoding="utf-8"?>
-<w:endnotes xmlns:wpc="http://schemas.microsoft.com/office/word/2010/wordprocessingCanvas" xmlns:cx="http://schemas.microsoft.com/office/drawing/2014/chartex" xmlns:cx1="http://schemas.microsoft.com/office/drawing/2015/9/8/chartex" xmlns:cx2="http://schemas.microsoft.com/office/drawing/2015/10/21/chartex" xmlns:cx3="http://schemas.microsoft.com/office/drawing/2016/5/9/chartex" xmlns:cx4="http://schemas.microsoft.com/office/drawing/2016/5/10/chartex" xmlns:cx5="http://schemas.microsoft.com/office/drawing/2016/5/11/chartex" xmlns:cx6="http://schemas.microsoft.com/office/drawing/2016/5/12/chartex" xmlns:cx7="http://schemas.microsoft.com/office/drawing/2016/5/13/chartex" xmlns:cx8="http://schemas.microsoft.com/office/drawing/2016/5/14/chartex" xmlns:mc="http://schemas.openxmlformats.org/markup-compatibility/2006" xmlns:aink="http://schemas.microsoft.com/office/drawing/2016/ink" xmlns:am3d="http://schemas.microsoft.com/office/drawing/2017/model3d" xmlns:o="urn:schemas-microsoft-com:office:office" xmlns:oel="http://schemas.microsoft.com/office/2019/extlst" xmlns:r="http://schemas.openxmlformats.org/officeDocument/2006/relationships" xmlns:m="http://schemas.openxmlformats.org/officeDocument/2006/math" xmlns:v="urn:schemas-microsoft-com:vml" xmlns:wp14="http://schemas.microsoft.com/office/word/2010/wordprocessingDrawing" xmlns:wp="http://schemas.openxmlformats.org/drawingml/2006/wordprocessingDrawing" xmlns:w10="urn:schemas-microsoft-com:office:word" xmlns:w="http://schemas.openxmlformats.org/wordprocessingml/2006/main" xmlns:w14="http://schemas.microsoft.com/office/word/2010/wordml" xmlns:w15="http://schemas.microsoft.com/office/word/2012/wordml" xmlns:w16cex="http://schemas.microsoft.com/office/word/2018/wordml/cex" xmlns:w16cid="http://schemas.microsoft.com/office/word/2016/wordml/cid" xmlns:w16="http://schemas.microsoft.com/office/word/2018/wordml" xmlns:w16sdtdh="http://schemas.microsoft.com/office/word/2020/wordml/sdtdatahash" xmlns:w16se="http://schemas.microsoft.com/office/word/2015/wordml/symex" xmlns:wpg="http://schemas.microsoft.com/office/word/2010/wordprocessingGroup" xmlns:wpi="http://schemas.microsoft.com/office/word/2010/wordprocessingInk" xmlns:wne="http://schemas.microsoft.com/office/word/2006/wordml" xmlns:wps="http://schemas.microsoft.com/office/word/2010/wordprocessingShape" mc:Ignorable="w14 w15 w16se w16cid w16 w16cex w16sdtdh wp14">
+<w:endnotes xmlns:wpc="http://schemas.microsoft.com/office/word/2010/wordprocessingCanvas" xmlns:cx="http://schemas.microsoft.com/office/drawing/2014/chartex" xmlns:cx1="http://schemas.microsoft.com/office/drawing/2015/9/8/chartex" xmlns:cx2="http://schemas.microsoft.com/office/drawing/2015/10/21/chartex" xmlns:cx3="http://schemas.microsoft.com/office/drawing/2016/5/9/chartex" xmlns:cx4="http://schemas.microsoft.com/office/drawing/2016/5/10/chartex" xmlns:cx5="http://schemas.microsoft.com/office/drawing/2016/5/11/chartex" xmlns:cx6="http://schemas.microsoft.com/office/drawing/2016/5/12/chartex" xmlns:cx7="http://schemas.microsoft.com/office/drawing/2016/5/13/chartex" xmlns:cx8="http://schemas.microsoft.com/office/drawing/2016/5/14/chartex" xmlns:mc="http://schemas.openxmlformats.org/markup-compatibility/2006" xmlns:aink="http://schemas.microsoft.com/office/drawing/2016/ink" xmlns:am3d="http://schemas.microsoft.com/office/drawing/2017/model3d" xmlns:o="urn:schemas-microsoft-com:office:office" xmlns:oel="http://schemas.microsoft.com/office/2019/extlst" xmlns:r="http://schemas.openxmlformats.org/officeDocument/2006/relationships" xmlns:m="http://schemas.openxmlformats.org/officeDocument/2006/math" xmlns:v="urn:schemas-microsoft-com:vml" xmlns:wp14="http://schemas.microsoft.com/office/word/2010/wordprocessingDrawing" xmlns:wp="http://schemas.openxmlformats.org/drawingml/2006/wordprocessingDrawing" xmlns:w10="urn:schemas-microsoft-com:office:word" xmlns:w="http://schemas.openxmlformats.org/wordprocessingml/2006/main" xmlns:w14="http://schemas.microsoft.com/office/word/2010/wordml" xmlns:w15="http://schemas.microsoft.com/office/word/2012/wordml" xmlns:w16cex="http://schemas.microsoft.com/office/word/2018/wordml/cex" xmlns:w16cid="http://schemas.microsoft.com/office/word/2016/wordml/cid" xmlns:w16="http://schemas.microsoft.com/office/word/2018/wordml" xmlns:w16du="http://schemas.microsoft.com/office/word/2023/wordml/word16du" xmlns:w16sdtdh="http://schemas.microsoft.com/office/word/2020/wordml/sdtdatahash" xmlns:w16se="http://schemas.microsoft.com/office/word/2015/wordml/symex" xmlns:wpg="http://schemas.microsoft.com/office/word/2010/wordprocessingGroup" xmlns:wpi="http://schemas.microsoft.com/office/word/2010/wordprocessingInk" xmlns:wne="http://schemas.microsoft.com/office/word/2006/wordml" xmlns:wps="http://schemas.microsoft.com/office/word/2010/wordprocessingShape" mc:Ignorable="w14 w15 w16se w16cid w16 w16cex w16sdtdh w16du wp14">
   <w:endnote w:type="separator" w:id="-1">
     <w:p>
       <w:r>
@@ -2246,7 +1606,7 @@
 </file>
 
 <file path=word/footer1.xml><?xml version="1.0" encoding="utf-8"?>
-<w:ftr xmlns:wpc="http://schemas.microsoft.com/office/word/2010/wordprocessingCanvas" xmlns:cx="http://schemas.microsoft.com/office/drawing/2014/chartex" xmlns:cx1="http://schemas.microsoft.com/office/drawing/2015/9/8/chartex" xmlns:cx2="http://schemas.microsoft.com/office/drawing/2015/10/21/chartex" xmlns:cx3="http://schemas.microsoft.com/office/drawing/2016/5/9/chartex" xmlns:cx4="http://schemas.microsoft.com/office/drawing/2016/5/10/chartex" xmlns:cx5="http://schemas.microsoft.com/office/drawing/2016/5/11/chartex" xmlns:cx6="http://schemas.microsoft.com/office/drawing/2016/5/12/chartex" xmlns:cx7="http://schemas.microsoft.com/office/drawing/2016/5/13/chartex" xmlns:cx8="http://schemas.microsoft.com/office/drawing/2016/5/14/chartex" xmlns:mc="http://schemas.openxmlformats.org/markup-compatibility/2006" xmlns:aink="http://schemas.microsoft.com/office/drawing/2016/ink" xmlns:am3d="http://schemas.microsoft.com/office/drawing/2017/model3d" xmlns:o="urn:schemas-microsoft-com:office:office" xmlns:oel="http://schemas.microsoft.com/office/2019/extlst" xmlns:r="http://schemas.openxmlformats.org/officeDocument/2006/relationships" xmlns:m="http://schemas.openxmlformats.org/officeDocument/2006/math" xmlns:v="urn:schemas-microsoft-com:vml" xmlns:wp14="http://schemas.microsoft.com/office/word/2010/wordprocessingDrawing" xmlns:wp="http://schemas.openxmlformats.org/drawingml/2006/wordprocessingDrawing" xmlns:w10="urn:schemas-microsoft-com:office:word" xmlns:w="http://schemas.openxmlformats.org/wordprocessingml/2006/main" xmlns:w14="http://schemas.microsoft.com/office/word/2010/wordml" xmlns:w15="http://schemas.microsoft.com/office/word/2012/wordml" xmlns:w16cex="http://schemas.microsoft.com/office/word/2018/wordml/cex" xmlns:w16cid="http://schemas.microsoft.com/office/word/2016/wordml/cid" xmlns:w16="http://schemas.microsoft.com/office/word/2018/wordml" xmlns:w16sdtdh="http://schemas.microsoft.com/office/word/2020/wordml/sdtdatahash" xmlns:w16se="http://schemas.microsoft.com/office/word/2015/wordml/symex" xmlns:wpg="http://schemas.microsoft.com/office/word/2010/wordprocessingGroup" xmlns:wpi="http://schemas.microsoft.com/office/word/2010/wordprocessingInk" xmlns:wne="http://schemas.microsoft.com/office/word/2006/wordml" xmlns:wps="http://schemas.microsoft.com/office/word/2010/wordprocessingShape" mc:Ignorable="w14 w15 w16se w16cid w16 w16cex w16sdtdh wp14">
+<w:ftr xmlns:wpc="http://schemas.microsoft.com/office/word/2010/wordprocessingCanvas" xmlns:cx="http://schemas.microsoft.com/office/drawing/2014/chartex" xmlns:cx1="http://schemas.microsoft.com/office/drawing/2015/9/8/chartex" xmlns:cx2="http://schemas.microsoft.com/office/drawing/2015/10/21/chartex" xmlns:cx3="http://schemas.microsoft.com/office/drawing/2016/5/9/chartex" xmlns:cx4="http://schemas.microsoft.com/office/drawing/2016/5/10/chartex" xmlns:cx5="http://schemas.microsoft.com/office/drawing/2016/5/11/chartex" xmlns:cx6="http://schemas.microsoft.com/office/drawing/2016/5/12/chartex" xmlns:cx7="http://schemas.microsoft.com/office/drawing/2016/5/13/chartex" xmlns:cx8="http://schemas.microsoft.com/office/drawing/2016/5/14/chartex" xmlns:mc="http://schemas.openxmlformats.org/markup-compatibility/2006" xmlns:aink="http://schemas.microsoft.com/office/drawing/2016/ink" xmlns:am3d="http://schemas.microsoft.com/office/drawing/2017/model3d" xmlns:o="urn:schemas-microsoft-com:office:office" xmlns:oel="http://schemas.microsoft.com/office/2019/extlst" xmlns:r="http://schemas.openxmlformats.org/officeDocument/2006/relationships" xmlns:m="http://schemas.openxmlformats.org/officeDocument/2006/math" xmlns:v="urn:schemas-microsoft-com:vml" xmlns:wp14="http://schemas.microsoft.com/office/word/2010/wordprocessingDrawing" xmlns:wp="http://schemas.openxmlformats.org/drawingml/2006/wordprocessingDrawing" xmlns:w10="urn:schemas-microsoft-com:office:word" xmlns:w="http://schemas.openxmlformats.org/wordprocessingml/2006/main" xmlns:w14="http://schemas.microsoft.com/office/word/2010/wordml" xmlns:w15="http://schemas.microsoft.com/office/word/2012/wordml" xmlns:w16cex="http://schemas.microsoft.com/office/word/2018/wordml/cex" xmlns:w16cid="http://schemas.microsoft.com/office/word/2016/wordml/cid" xmlns:w16="http://schemas.microsoft.com/office/word/2018/wordml" xmlns:w16du="http://schemas.microsoft.com/office/word/2023/wordml/word16du" xmlns:w16sdtdh="http://schemas.microsoft.com/office/word/2020/wordml/sdtdatahash" xmlns:w16se="http://schemas.microsoft.com/office/word/2015/wordml/symex" xmlns:wpg="http://schemas.microsoft.com/office/word/2010/wordprocessingGroup" xmlns:wpi="http://schemas.microsoft.com/office/word/2010/wordprocessingInk" xmlns:wne="http://schemas.microsoft.com/office/word/2006/wordml" xmlns:wps="http://schemas.microsoft.com/office/word/2010/wordprocessingShape" mc:Ignorable="w14 w15 w16se w16cid w16 w16cex w16sdtdh w16du wp14">
   <w:p>
     <w:pPr>
       <w:pStyle w:val="Footer"/>
@@ -2302,7 +1662,7 @@
 </file>
 
 <file path=word/footnotes.xml><?xml version="1.0" encoding="utf-8"?>
-<w:footnotes xmlns:wpc="http://schemas.microsoft.com/office/word/2010/wordprocessingCanvas" xmlns:cx="http://schemas.microsoft.com/office/drawing/2014/chartex" xmlns:cx1="http://schemas.microsoft.com/office/drawing/2015/9/8/chartex" xmlns:cx2="http://schemas.microsoft.com/office/drawing/2015/10/21/chartex" xmlns:cx3="http://schemas.microsoft.com/office/drawing/2016/5/9/chartex" xmlns:cx4="http://schemas.microsoft.com/office/drawing/2016/5/10/chartex" xmlns:cx5="http://schemas.microsoft.com/office/drawing/2016/5/11/chartex" xmlns:cx6="http://schemas.microsoft.com/office/drawing/2016/5/12/chartex" xmlns:cx7="http://schemas.microsoft.com/office/drawing/2016/5/13/chartex" xmlns:cx8="http://schemas.microsoft.com/office/drawing/2016/5/14/chartex" xmlns:mc="http://schemas.openxmlformats.org/markup-compatibility/2006" xmlns:aink="http://schemas.microsoft.com/office/drawing/2016/ink" xmlns:am3d="http://schemas.microsoft.com/office/drawing/2017/model3d" xmlns:o="urn:schemas-microsoft-com:office:office" xmlns:oel="http://schemas.microsoft.com/office/2019/extlst" xmlns:r="http://schemas.openxmlformats.org/officeDocument/2006/relationships" xmlns:m="http://schemas.openxmlformats.org/officeDocument/2006/math" xmlns:v="urn:schemas-microsoft-com:vml" xmlns:wp14="http://schemas.microsoft.com/office/word/2010/wordprocessingDrawing" xmlns:wp="http://schemas.openxmlformats.org/drawingml/2006/wordprocessingDrawing" xmlns:w10="urn:schemas-microsoft-com:office:word" xmlns:w="http://schemas.openxmlformats.org/wordprocessingml/2006/main" xmlns:w14="http://schemas.microsoft.com/office/word/2010/wordml" xmlns:w15="http://schemas.microsoft.com/office/word/2012/wordml" xmlns:w16cex="http://schemas.microsoft.com/office/word/2018/wordml/cex" xmlns:w16cid="http://schemas.microsoft.com/office/word/2016/wordml/cid" xmlns:w16="http://schemas.microsoft.com/office/word/2018/wordml" xmlns:w16sdtdh="http://schemas.microsoft.com/office/word/2020/wordml/sdtdatahash" xmlns:w16se="http://schemas.microsoft.com/office/word/2015/wordml/symex" xmlns:wpg="http://schemas.microsoft.com/office/word/2010/wordprocessingGroup" xmlns:wpi="http://schemas.microsoft.com/office/word/2010/wordprocessingInk" xmlns:wne="http://schemas.microsoft.com/office/word/2006/wordml" xmlns:wps="http://schemas.microsoft.com/office/word/2010/wordprocessingShape" mc:Ignorable="w14 w15 w16se w16cid w16 w16cex w16sdtdh wp14">
+<w:footnotes xmlns:wpc="http://schemas.microsoft.com/office/word/2010/wordprocessingCanvas" xmlns:cx="http://schemas.microsoft.com/office/drawing/2014/chartex" xmlns:cx1="http://schemas.microsoft.com/office/drawing/2015/9/8/chartex" xmlns:cx2="http://schemas.microsoft.com/office/drawing/2015/10/21/chartex" xmlns:cx3="http://schemas.microsoft.com/office/drawing/2016/5/9/chartex" xmlns:cx4="http://schemas.microsoft.com/office/drawing/2016/5/10/chartex" xmlns:cx5="http://schemas.microsoft.com/office/drawing/2016/5/11/chartex" xmlns:cx6="http://schemas.microsoft.com/office/drawing/2016/5/12/chartex" xmlns:cx7="http://schemas.microsoft.com/office/drawing/2016/5/13/chartex" xmlns:cx8="http://schemas.microsoft.com/office/drawing/2016/5/14/chartex" xmlns:mc="http://schemas.openxmlformats.org/markup-compatibility/2006" xmlns:aink="http://schemas.microsoft.com/office/drawing/2016/ink" xmlns:am3d="http://schemas.microsoft.com/office/drawing/2017/model3d" xmlns:o="urn:schemas-microsoft-com:office:office" xmlns:oel="http://schemas.microsoft.com/office/2019/extlst" xmlns:r="http://schemas.openxmlformats.org/officeDocument/2006/relationships" xmlns:m="http://schemas.openxmlformats.org/officeDocument/2006/math" xmlns:v="urn:schemas-microsoft-com:vml" xmlns:wp14="http://schemas.microsoft.com/office/word/2010/wordprocessingDrawing" xmlns:wp="http://schemas.openxmlformats.org/drawingml/2006/wordprocessingDrawing" xmlns:w10="urn:schemas-microsoft-com:office:word" xmlns:w="http://schemas.openxmlformats.org/wordprocessingml/2006/main" xmlns:w14="http://schemas.microsoft.com/office/word/2010/wordml" xmlns:w15="http://schemas.microsoft.com/office/word/2012/wordml" xmlns:w16cex="http://schemas.microsoft.com/office/word/2018/wordml/cex" xmlns:w16cid="http://schemas.microsoft.com/office/word/2016/wordml/cid" xmlns:w16="http://schemas.microsoft.com/office/word/2018/wordml" xmlns:w16du="http://schemas.microsoft.com/office/word/2023/wordml/word16du" xmlns:w16sdtdh="http://schemas.microsoft.com/office/word/2020/wordml/sdtdatahash" xmlns:w16se="http://schemas.microsoft.com/office/word/2015/wordml/symex" xmlns:wpg="http://schemas.microsoft.com/office/word/2010/wordprocessingGroup" xmlns:wpi="http://schemas.microsoft.com/office/word/2010/wordprocessingInk" xmlns:wne="http://schemas.microsoft.com/office/word/2006/wordml" xmlns:wps="http://schemas.microsoft.com/office/word/2010/wordprocessingShape" mc:Ignorable="w14 w15 w16se w16cid w16 w16cex w16sdtdh w16du wp14">
   <w:footnote w:type="separator" w:id="-1">
     <w:p>
       <w:r>
@@ -2321,7 +1681,7 @@
 </file>
 
 <file path=word/numbering.xml><?xml version="1.0" encoding="utf-8"?>
-<w:numbering xmlns:wpc="http://schemas.microsoft.com/office/word/2010/wordprocessingCanvas" xmlns:cx="http://schemas.microsoft.com/office/drawing/2014/chartex" xmlns:cx1="http://schemas.microsoft.com/office/drawing/2015/9/8/chartex" xmlns:cx2="http://schemas.microsoft.com/office/drawing/2015/10/21/chartex" xmlns:cx3="http://schemas.microsoft.com/office/drawing/2016/5/9/chartex" xmlns:cx4="http://schemas.microsoft.com/office/drawing/2016/5/10/chartex" xmlns:cx5="http://schemas.microsoft.com/office/drawing/2016/5/11/chartex" xmlns:cx6="http://schemas.microsoft.com/office/drawing/2016/5/12/chartex" xmlns:cx7="http://schemas.microsoft.com/office/drawing/2016/5/13/chartex" xmlns:cx8="http://schemas.microsoft.com/office/drawing/2016/5/14/chartex" xmlns:mc="http://schemas.openxmlformats.org/markup-compatibility/2006" xmlns:aink="http://schemas.microsoft.com/office/drawing/2016/ink" xmlns:am3d="http://schemas.microsoft.com/office/drawing/2017/model3d" xmlns:o="urn:schemas-microsoft-com:office:office" xmlns:oel="http://schemas.microsoft.com/office/2019/extlst" xmlns:r="http://schemas.openxmlformats.org/officeDocument/2006/relationships" xmlns:m="http://schemas.openxmlformats.org/officeDocument/2006/math" xmlns:v="urn:schemas-microsoft-com:vml" xmlns:wp14="http://schemas.microsoft.com/office/word/2010/wordprocessingDrawing" xmlns:wp="http://schemas.openxmlformats.org/drawingml/2006/wordprocessingDrawing" xmlns:w10="urn:schemas-microsoft-com:office:word" xmlns:w="http://schemas.openxmlformats.org/wordprocessingml/2006/main" xmlns:w14="http://schemas.microsoft.com/office/word/2010/wordml" xmlns:w15="http://schemas.microsoft.com/office/word/2012/wordml" xmlns:w16cex="http://schemas.microsoft.com/office/word/2018/wordml/cex" xmlns:w16cid="http://schemas.microsoft.com/office/word/2016/wordml/cid" xmlns:w16="http://schemas.microsoft.com/office/word/2018/wordml" xmlns:w16sdtdh="http://schemas.microsoft.com/office/word/2020/wordml/sdtdatahash" xmlns:w16se="http://schemas.microsoft.com/office/word/2015/wordml/symex" xmlns:wpg="http://schemas.microsoft.com/office/word/2010/wordprocessingGroup" xmlns:wpi="http://schemas.microsoft.com/office/word/2010/wordprocessingInk" xmlns:wne="http://schemas.microsoft.com/office/word/2006/wordml" xmlns:wps="http://schemas.microsoft.com/office/word/2010/wordprocessingShape" mc:Ignorable="w14 w15 w16se w16cid w16 w16cex w16sdtdh wp14">
+<w:numbering xmlns:wpc="http://schemas.microsoft.com/office/word/2010/wordprocessingCanvas" xmlns:cx="http://schemas.microsoft.com/office/drawing/2014/chartex" xmlns:cx1="http://schemas.microsoft.com/office/drawing/2015/9/8/chartex" xmlns:cx2="http://schemas.microsoft.com/office/drawing/2015/10/21/chartex" xmlns:cx3="http://schemas.microsoft.com/office/drawing/2016/5/9/chartex" xmlns:cx4="http://schemas.microsoft.com/office/drawing/2016/5/10/chartex" xmlns:cx5="http://schemas.microsoft.com/office/drawing/2016/5/11/chartex" xmlns:cx6="http://schemas.microsoft.com/office/drawing/2016/5/12/chartex" xmlns:cx7="http://schemas.microsoft.com/office/drawing/2016/5/13/chartex" xmlns:cx8="http://schemas.microsoft.com/office/drawing/2016/5/14/chartex" xmlns:mc="http://schemas.openxmlformats.org/markup-compatibility/2006" xmlns:aink="http://schemas.microsoft.com/office/drawing/2016/ink" xmlns:am3d="http://schemas.microsoft.com/office/drawing/2017/model3d" xmlns:o="urn:schemas-microsoft-com:office:office" xmlns:oel="http://schemas.microsoft.com/office/2019/extlst" xmlns:r="http://schemas.openxmlformats.org/officeDocument/2006/relationships" xmlns:m="http://schemas.openxmlformats.org/officeDocument/2006/math" xmlns:v="urn:schemas-microsoft-com:vml" xmlns:wp14="http://schemas.microsoft.com/office/word/2010/wordprocessingDrawing" xmlns:wp="http://schemas.openxmlformats.org/drawingml/2006/wordprocessingDrawing" xmlns:w10="urn:schemas-microsoft-com:office:word" xmlns:w="http://schemas.openxmlformats.org/wordprocessingml/2006/main" xmlns:w14="http://schemas.microsoft.com/office/word/2010/wordml" xmlns:w15="http://schemas.microsoft.com/office/word/2012/wordml" xmlns:w16cex="http://schemas.microsoft.com/office/word/2018/wordml/cex" xmlns:w16cid="http://schemas.microsoft.com/office/word/2016/wordml/cid" xmlns:w16="http://schemas.microsoft.com/office/word/2018/wordml" xmlns:w16du="http://schemas.microsoft.com/office/word/2023/wordml/word16du" xmlns:w16sdtdh="http://schemas.microsoft.com/office/word/2020/wordml/sdtdatahash" xmlns:w16se="http://schemas.microsoft.com/office/word/2015/wordml/symex" xmlns:wpg="http://schemas.microsoft.com/office/word/2010/wordprocessingGroup" xmlns:wpi="http://schemas.microsoft.com/office/word/2010/wordprocessingInk" xmlns:wne="http://schemas.microsoft.com/office/word/2006/wordml" xmlns:wps="http://schemas.microsoft.com/office/word/2010/wordprocessingShape" mc:Ignorable="w14 w15 w16se w16cid w16 w16cex w16sdtdh w16du wp14">
   <w:abstractNum w:abstractNumId="0" w15:restartNumberingAfterBreak="0">
     <w:nsid w:val="001D1140"/>
     <w:multiLevelType w:val="hybridMultilevel"/>
@@ -3086,7 +2446,7 @@
 </file>
 
 <file path=word/styles.xml><?xml version="1.0" encoding="utf-8"?>
-<w:styles xmlns:mc="http://schemas.openxmlformats.org/markup-compatibility/2006" xmlns:r="http://schemas.openxmlformats.org/officeDocument/2006/relationships" xmlns:w="http://schemas.openxmlformats.org/wordprocessingml/2006/main" xmlns:w14="http://schemas.microsoft.com/office/word/2010/wordml" xmlns:w15="http://schemas.microsoft.com/office/word/2012/wordml" xmlns:w16cex="http://schemas.microsoft.com/office/word/2018/wordml/cex" xmlns:w16cid="http://schemas.microsoft.com/office/word/2016/wordml/cid" xmlns:w16="http://schemas.microsoft.com/office/word/2018/wordml" xmlns:w16sdtdh="http://schemas.microsoft.com/office/word/2020/wordml/sdtdatahash" xmlns:w16se="http://schemas.microsoft.com/office/word/2015/wordml/symex" mc:Ignorable="w14 w15 w16se w16cid w16 w16cex w16sdtdh">
+<w:styles xmlns:mc="http://schemas.openxmlformats.org/markup-compatibility/2006" xmlns:r="http://schemas.openxmlformats.org/officeDocument/2006/relationships" xmlns:w="http://schemas.openxmlformats.org/wordprocessingml/2006/main" xmlns:w14="http://schemas.microsoft.com/office/word/2010/wordml" xmlns:w15="http://schemas.microsoft.com/office/word/2012/wordml" xmlns:w16cex="http://schemas.microsoft.com/office/word/2018/wordml/cex" xmlns:w16cid="http://schemas.microsoft.com/office/word/2016/wordml/cid" xmlns:w16="http://schemas.microsoft.com/office/word/2018/wordml" xmlns:w16du="http://schemas.microsoft.com/office/word/2023/wordml/word16du" xmlns:w16sdtdh="http://schemas.microsoft.com/office/word/2020/wordml/sdtdatahash" xmlns:w16se="http://schemas.microsoft.com/office/word/2015/wordml/symex" mc:Ignorable="w14 w15 w16se w16cid w16 w16cex w16sdtdh w16du">
   <w:docDefaults>
     <w:rPrDefault>
       <w:rPr>
@@ -3744,6 +3104,16 @@
       <w:bCs/>
     </w:rPr>
   </w:style>
+  <w:style w:type="paragraph" w:styleId="Revision">
+    <w:name w:val="Revision"/>
+    <w:hidden/>
+    <w:uiPriority w:val="99"/>
+    <w:semiHidden/>
+    <w:rsid w:val="009413D3"/>
+    <w:rPr>
+      <w:sz w:val="24"/>
+    </w:rPr>
+  </w:style>
 </w:styles>
 </file>
 
@@ -4030,4 +3400,16 @@
   <a:objectDefaults/>
   <a:extraClrSchemeLst/>
 </a:theme>
+</file>
+
+<file path=customXml/item1.xml><?xml version="1.0" encoding="utf-8"?>
+<b:Sources xmlns:b="http://schemas.openxmlformats.org/officeDocument/2006/bibliography" xmlns="http://schemas.openxmlformats.org/officeDocument/2006/bibliography" SelectedStyle="\APASixthEditionOfficeOnline.xsl" StyleName="APA" Version="6"/>
+</file>
+
+<file path=customXml/itemProps1.xml><?xml version="1.0" encoding="utf-8"?>
+<ds:datastoreItem xmlns:ds="http://schemas.openxmlformats.org/officeDocument/2006/customXml" ds:itemID="{5F5DDD03-4AF7-46E4-9B35-DB3A1ADEAA80}">
+  <ds:schemaRefs>
+    <ds:schemaRef ds:uri="http://schemas.openxmlformats.org/officeDocument/2006/bibliography"/>
+  </ds:schemaRefs>
+</ds:datastoreItem>
 </file>